--- a/Publications/Sub_Nyquist/Frecuencias sub Nyquist_Blog.docx
+++ b/Publications/Sub_Nyquist/Frecuencias sub Nyquist_Blog.docx
@@ -4,11 +4,164 @@
   <w:body>
     <w:p>
       <w:pPr>
-        <w:rPr>
-          <w:lang w:val="es-ES"/>
-        </w:rPr>
-      </w:pPr>
-      <w:proofErr w:type="gramStart"/>
+        <w:pStyle w:val="Title"/>
+        <w:rPr>
+          <w:color w:val="156082" w:themeColor="accent1"/>
+          <w:sz w:val="54"/>
+          <w:szCs w:val="54"/>
+          <w:lang w:val="es-ES"/>
+        </w:rPr>
+      </w:pPr>
+      <w:r>
+        <w:rPr>
+          <w:color w:val="156082" w:themeColor="accent1"/>
+          <w:sz w:val="54"/>
+          <w:szCs w:val="54"/>
+          <w:lang w:val="es-ES"/>
+        </w:rPr>
+        <w:t>Batido en s</w:t>
+      </w:r>
+      <w:r>
+        <w:rPr>
+          <w:color w:val="156082" w:themeColor="accent1"/>
+          <w:sz w:val="54"/>
+          <w:szCs w:val="54"/>
+          <w:lang w:val="es-ES"/>
+        </w:rPr>
+        <w:t xml:space="preserve">eñales </w:t>
+      </w:r>
+      <w:r>
+        <w:rPr>
+          <w:color w:val="156082" w:themeColor="accent1"/>
+          <w:sz w:val="54"/>
+          <w:szCs w:val="54"/>
+          <w:lang w:val="es-ES"/>
+        </w:rPr>
+        <w:t>sub-Nyquist</w:t>
+      </w:r>
+      <w:r>
+        <w:rPr>
+          <w:color w:val="156082" w:themeColor="accent1"/>
+          <w:sz w:val="54"/>
+          <w:szCs w:val="54"/>
+          <w:lang w:val="es-ES"/>
+        </w:rPr>
+        <w:t>.</w:t>
+      </w:r>
+      <w:r>
+        <w:rPr>
+          <w:color w:val="156082" w:themeColor="accent1"/>
+          <w:sz w:val="54"/>
+          <w:szCs w:val="54"/>
+          <w:lang w:val="es-ES"/>
+        </w:rPr>
+        <w:t xml:space="preserve"> ¿Qué onda?</w:t>
+      </w:r>
+    </w:p>
+    <w:p>
+      <w:pPr>
+        <w:rPr>
+          <w:sz w:val="32"/>
+          <w:szCs w:val="32"/>
+          <w:lang w:val="es-ES"/>
+        </w:rPr>
+      </w:pPr>
+      <w:r>
+        <w:rPr>
+          <w:sz w:val="32"/>
+          <w:szCs w:val="32"/>
+          <w:lang w:val="es-ES"/>
+        </w:rPr>
+        <w:t>Pablo Panitta</w:t>
+      </w:r>
+    </w:p>
+    <w:p>
+      <w:pPr>
+        <w:jc w:val="center"/>
+        <w:rPr>
+          <w:lang w:val="es-ES"/>
+        </w:rPr>
+      </w:pPr>
+      <w:r>
+        <w:rPr>
+          <w:noProof/>
+          <w:lang w:val="es-ES"/>
+        </w:rPr>
+        <w:drawing>
+          <wp:inline distT="0" distB="0" distL="0" distR="0" wp14:anchorId="4D4D9EA2" wp14:editId="6917C991">
+            <wp:extent cx="5791200" cy="1157605"/>
+            <wp:effectExtent l="0" t="0" r="0" b="4445"/>
+            <wp:docPr id="121967509" name="Picture 1" descr="A blue lines on a black background&#10;&#10;AI-generated content may be incorrect."/>
+            <wp:cNvGraphicFramePr>
+              <a:graphicFrameLocks xmlns:a="http://schemas.openxmlformats.org/drawingml/2006/main" noChangeAspect="1"/>
+            </wp:cNvGraphicFramePr>
+            <a:graphic xmlns:a="http://schemas.openxmlformats.org/drawingml/2006/main">
+              <a:graphicData uri="http://schemas.openxmlformats.org/drawingml/2006/picture">
+                <pic:pic xmlns:pic="http://schemas.openxmlformats.org/drawingml/2006/picture">
+                  <pic:nvPicPr>
+                    <pic:cNvPr id="121967509" name="Picture 1" descr="A blue lines on a black background&#10;&#10;AI-generated content may be incorrect."/>
+                    <pic:cNvPicPr/>
+                  </pic:nvPicPr>
+                  <pic:blipFill>
+                    <a:blip r:embed="rId7" cstate="print">
+                      <a:extLst>
+                        <a:ext uri="{28A0092B-C50C-407E-A947-70E740481C1C}">
+                          <a14:useLocalDpi xmlns:a14="http://schemas.microsoft.com/office/drawing/2010/main" val="0"/>
+                        </a:ext>
+                      </a:extLst>
+                    </a:blip>
+                    <a:stretch>
+                      <a:fillRect/>
+                    </a:stretch>
+                  </pic:blipFill>
+                  <pic:spPr>
+                    <a:xfrm>
+                      <a:off x="0" y="0"/>
+                      <a:ext cx="5856461" cy="1170650"/>
+                    </a:xfrm>
+                    <a:prstGeom prst="rect">
+                      <a:avLst/>
+                    </a:prstGeom>
+                  </pic:spPr>
+                </pic:pic>
+              </a:graphicData>
+            </a:graphic>
+          </wp:inline>
+        </w:drawing>
+      </w:r>
+    </w:p>
+    <w:p>
+      <w:pPr>
+        <w:pStyle w:val="Heading1"/>
+        <w:spacing w:before="120"/>
+        <w:rPr>
+          <w:sz w:val="36"/>
+          <w:szCs w:val="36"/>
+          <w:lang w:val="es-ES"/>
+        </w:rPr>
+      </w:pPr>
+      <w:r>
+        <w:rPr>
+          <w:sz w:val="36"/>
+          <w:szCs w:val="36"/>
+          <w:lang w:val="es-ES"/>
+        </w:rPr>
+        <w:t>Introducción</w:t>
+      </w:r>
+    </w:p>
+    <w:p>
+      <w:pPr>
+        <w:jc w:val="both"/>
+        <w:rPr>
+          <w:lang w:val="es-ES"/>
+        </w:rPr>
+      </w:pPr>
+      <w:r>
+        <w:rPr>
+          <w:lang w:val="es-ES"/>
+        </w:rPr>
+        <w:t>¿</w:t>
+      </w:r>
       <w:r>
         <w:rPr>
           <w:lang w:val="es-ES"/>
@@ -19,42 +172,185 @@
         <w:rPr>
           <w:lang w:val="es-ES"/>
         </w:rPr>
-        <w:t>ué ves patrones como estos en la pantalla de tu DAW?</w:t>
-      </w:r>
-      <w:proofErr w:type="gramEnd"/>
-    </w:p>
-    <w:p>
-      <w:pPr>
-        <w:rPr>
-          <w:lang w:val="es-ES"/>
-        </w:rPr>
-      </w:pPr>
-    </w:p>
-    <w:p>
-      <w:pPr>
-        <w:rPr>
-          <w:lang w:val="es-ES"/>
-        </w:rPr>
-      </w:pPr>
-      <w:r>
-        <w:rPr>
-          <w:lang w:val="es-ES"/>
-        </w:rPr>
-        <w:t xml:space="preserve">Así cómo en el universo analógico, cuando dos señales analógicas interactúan producen fenómenos, en el ámbito digital ocurre lo mismo. En el caso analógico, si por ejemplo tengo 2 senoidales espaciadas lo suficientemente una de otra veremos que la de mayor frecuencia se encuentra superpuesta a la de </w:t>
-      </w:r>
-      <w:proofErr w:type="gramStart"/>
-      <w:r>
-        <w:rPr>
-          <w:lang w:val="es-ES"/>
-        </w:rPr>
-        <w:t>menor  acompañando</w:t>
-      </w:r>
-      <w:proofErr w:type="gramEnd"/>
-      <w:r>
-        <w:rPr>
-          <w:lang w:val="es-ES"/>
-        </w:rPr>
-        <w:t xml:space="preserve"> sus variaciones (</w:t>
+        <w:t xml:space="preserve">ué </w:t>
+      </w:r>
+      <w:r>
+        <w:rPr>
+          <w:lang w:val="es-ES"/>
+        </w:rPr>
+        <w:t>a veces ves</w:t>
+      </w:r>
+      <w:r>
+        <w:rPr>
+          <w:lang w:val="es-ES"/>
+        </w:rPr>
+        <w:t xml:space="preserve"> patrones</w:t>
+      </w:r>
+      <w:r>
+        <w:rPr>
+          <w:lang w:val="es-ES"/>
+        </w:rPr>
+        <w:t xml:space="preserve">, </w:t>
+      </w:r>
+      <w:r>
+        <w:rPr>
+          <w:lang w:val="es-ES"/>
+        </w:rPr>
+        <w:t>como e</w:t>
+      </w:r>
+      <w:r>
+        <w:rPr>
+          <w:lang w:val="es-ES"/>
+        </w:rPr>
+        <w:t>l de la figura de arriba,</w:t>
+      </w:r>
+      <w:r>
+        <w:rPr>
+          <w:lang w:val="es-ES"/>
+        </w:rPr>
+        <w:t xml:space="preserve"> en la pantalla de tu DAW</w:t>
+      </w:r>
+      <w:r>
+        <w:rPr>
+          <w:lang w:val="es-ES"/>
+        </w:rPr>
+        <w:t xml:space="preserve"> con una señal periódica</w:t>
+      </w:r>
+      <w:r>
+        <w:rPr>
+          <w:lang w:val="es-ES"/>
+        </w:rPr>
+        <w:t xml:space="preserve"> de nivel constante</w:t>
+      </w:r>
+      <w:r>
+        <w:rPr>
+          <w:lang w:val="es-ES"/>
+        </w:rPr>
+        <w:t>?</w:t>
+      </w:r>
+      <w:r>
+        <w:rPr>
+          <w:lang w:val="es-ES"/>
+        </w:rPr>
+        <w:t xml:space="preserve"> </w:t>
+      </w:r>
+      <w:r>
+        <w:rPr>
+          <w:lang w:val="es-ES"/>
+        </w:rPr>
+        <w:t>Y lo más importante ¿t</w:t>
+      </w:r>
+      <w:r>
+        <w:rPr>
+          <w:lang w:val="es-ES"/>
+        </w:rPr>
+        <w:t xml:space="preserve">iene alguna implicancia en el </w:t>
+      </w:r>
+      <w:r>
+        <w:rPr>
+          <w:lang w:val="es-ES"/>
+        </w:rPr>
+        <w:t>audio</w:t>
+      </w:r>
+      <w:r>
+        <w:rPr>
+          <w:lang w:val="es-ES"/>
+        </w:rPr>
+        <w:t>?</w:t>
+      </w:r>
+      <w:r>
+        <w:rPr>
+          <w:lang w:val="es-ES"/>
+        </w:rPr>
+        <w:t xml:space="preserve"> </w:t>
+      </w:r>
+    </w:p>
+    <w:p>
+      <w:pPr>
+        <w:pStyle w:val="Heading1"/>
+        <w:spacing w:before="120"/>
+        <w:rPr>
+          <w:sz w:val="36"/>
+          <w:szCs w:val="36"/>
+          <w:lang w:val="es-ES"/>
+        </w:rPr>
+      </w:pPr>
+      <w:r>
+        <w:rPr>
+          <w:sz w:val="36"/>
+          <w:szCs w:val="36"/>
+          <w:lang w:val="es-ES"/>
+        </w:rPr>
+        <w:t>El universo analógico</w:t>
+      </w:r>
+    </w:p>
+    <w:p>
+      <w:pPr>
+        <w:jc w:val="both"/>
+        <w:rPr>
+          <w:noProof/>
+          <w:lang w:val="es-ES"/>
+        </w:rPr>
+      </w:pPr>
+      <w:r>
+        <w:rPr>
+          <w:lang w:val="es-ES"/>
+        </w:rPr>
+        <w:t>Supongamos que</w:t>
+      </w:r>
+      <w:r>
+        <w:rPr>
+          <w:lang w:val="es-ES"/>
+        </w:rPr>
+        <w:t xml:space="preserve"> tengo 2 senoidales espaciadas lo suficientemente una de otra</w:t>
+      </w:r>
+      <w:r>
+        <w:rPr>
+          <w:lang w:val="es-ES"/>
+        </w:rPr>
+        <w:t xml:space="preserve"> (digamos </w:t>
+      </w:r>
+      <w:r>
+        <w:rPr>
+          <w:lang w:val="es-ES"/>
+        </w:rPr>
+        <w:t xml:space="preserve">unas </w:t>
+      </w:r>
+      <w:r>
+        <w:rPr>
+          <w:lang w:val="es-ES"/>
+        </w:rPr>
+        <w:t>10 veces) y las sumamos.</w:t>
+      </w:r>
+      <w:r>
+        <w:rPr>
+          <w:lang w:val="es-ES"/>
+        </w:rPr>
+        <w:t xml:space="preserve"> </w:t>
+      </w:r>
+      <w:r>
+        <w:rPr>
+          <w:lang w:val="es-ES"/>
+        </w:rPr>
+        <w:t>En esa suma observaremos</w:t>
+      </w:r>
+      <w:r>
+        <w:rPr>
+          <w:lang w:val="es-ES"/>
+        </w:rPr>
+        <w:t xml:space="preserve"> que la de mayor frecuencia se encuentra superpuesta a la de menor</w:t>
+      </w:r>
+      <w:r>
+        <w:rPr>
+          <w:lang w:val="es-ES"/>
+        </w:rPr>
+        <w:t>,</w:t>
+      </w:r>
+      <w:r>
+        <w:rPr>
+          <w:lang w:val="es-ES"/>
+        </w:rPr>
+        <w:t xml:space="preserve"> acompañando sus variaciones (</w:t>
       </w:r>
       <w:proofErr w:type="spellStart"/>
       <w:r>
@@ -74,95 +370,119 @@
         <w:rPr>
           <w:lang w:val="es-ES"/>
         </w:rPr>
-        <w:t xml:space="preserve">Este efecto deberá cobra importancia en lo que se refiere a la </w:t>
+        <w:t>Este efecto</w:t>
+      </w:r>
+      <w:r>
+        <w:rPr>
+          <w:lang w:val="es-ES"/>
+        </w:rPr>
+        <w:t>, en apariencia inofensivo,</w:t>
+      </w:r>
+      <w:r>
+        <w:rPr>
+          <w:lang w:val="es-ES"/>
+        </w:rPr>
+        <w:t xml:space="preserve"> </w:t>
+      </w:r>
+      <w:r>
+        <w:rPr>
+          <w:lang w:val="es-ES"/>
+        </w:rPr>
+        <w:t xml:space="preserve">puede </w:t>
+      </w:r>
+      <w:r>
+        <w:rPr>
+          <w:lang w:val="es-ES"/>
+        </w:rPr>
+        <w:t>cobra</w:t>
+      </w:r>
+      <w:r>
+        <w:rPr>
+          <w:lang w:val="es-ES"/>
+        </w:rPr>
+        <w:t>r vital</w:t>
+      </w:r>
+      <w:r>
+        <w:rPr>
+          <w:lang w:val="es-ES"/>
+        </w:rPr>
+        <w:t xml:space="preserve"> importancia </w:t>
+      </w:r>
+      <w:r>
+        <w:rPr>
+          <w:lang w:val="es-ES"/>
+        </w:rPr>
+        <w:t xml:space="preserve">principalmente </w:t>
+      </w:r>
+      <w:r>
+        <w:rPr>
+          <w:lang w:val="es-ES"/>
+        </w:rPr>
+        <w:t xml:space="preserve">en lo que se refiere a la </w:t>
+      </w:r>
+      <w:r>
+        <w:rPr>
+          <w:lang w:val="es-ES"/>
+        </w:rPr>
+        <w:t>disipación</w:t>
+      </w:r>
+      <w:r>
+        <w:rPr>
+          <w:lang w:val="es-ES"/>
+        </w:rPr>
+        <w:t xml:space="preserve"> de </w:t>
+      </w:r>
+      <w:r>
+        <w:rPr>
+          <w:lang w:val="es-ES"/>
+        </w:rPr>
+        <w:t>energía</w:t>
+      </w:r>
+      <w:r>
+        <w:rPr>
+          <w:lang w:val="es-ES"/>
+        </w:rPr>
+        <w:t xml:space="preserve"> en los parlante, reducción del </w:t>
       </w:r>
       <w:proofErr w:type="spellStart"/>
       <w:r>
         <w:rPr>
           <w:lang w:val="es-ES"/>
         </w:rPr>
-        <w:t>disipasión</w:t>
+        <w:t>headroom</w:t>
       </w:r>
       <w:proofErr w:type="spellEnd"/>
       <w:r>
         <w:rPr>
           <w:lang w:val="es-ES"/>
         </w:rPr>
-        <w:t xml:space="preserve"> de </w:t>
-      </w:r>
-      <w:proofErr w:type="spellStart"/>
-      <w:r>
-        <w:rPr>
-          <w:lang w:val="es-ES"/>
-        </w:rPr>
-        <w:t>dnergía</w:t>
-      </w:r>
-      <w:proofErr w:type="spellEnd"/>
-      <w:r>
-        <w:rPr>
-          <w:lang w:val="es-ES"/>
-        </w:rPr>
-        <w:t xml:space="preserve"> en los parlante, reducción del </w:t>
-      </w:r>
-      <w:proofErr w:type="spellStart"/>
-      <w:proofErr w:type="gramStart"/>
-      <w:r>
-        <w:rPr>
-          <w:lang w:val="es-ES"/>
-        </w:rPr>
-        <w:t>headroom,etc</w:t>
-      </w:r>
-      <w:proofErr w:type="spellEnd"/>
-      <w:r>
-        <w:rPr>
-          <w:lang w:val="es-ES"/>
-        </w:rPr>
-        <w:t>.</w:t>
-      </w:r>
-      <w:proofErr w:type="gramEnd"/>
-    </w:p>
-    <w:p>
-      <w:pPr>
-        <w:rPr>
-          <w:lang w:val="es-ES"/>
-        </w:rPr>
-      </w:pPr>
-      <w:r>
-        <w:rPr>
-          <w:lang w:val="es-ES"/>
-        </w:rPr>
-        <w:t>Si en cambio, la diferencia de frecuencias es baja, veremos un “batimento” en la señal resultante (</w:t>
-      </w:r>
-      <w:proofErr w:type="spellStart"/>
-      <w:r>
-        <w:rPr>
-          <w:lang w:val="es-ES"/>
-        </w:rPr>
-        <w:t>Fig</w:t>
-      </w:r>
-      <w:proofErr w:type="spellEnd"/>
-      <w:r>
-        <w:rPr>
-          <w:lang w:val="es-ES"/>
-        </w:rPr>
-        <w:t xml:space="preserve"> 2). Este batimento se traducirá</w:t>
-      </w:r>
-      <w:r>
-        <w:rPr>
-          <w:lang w:val="es-ES"/>
-        </w:rPr>
-        <w:t xml:space="preserve"> en una oscilación igual a la diferencia entre ambas y será audible si dicha diferencia no excede los 15 Hz aproximadamente.</w:t>
-      </w:r>
-      <w:r>
-        <w:rPr>
-          <w:lang w:val="es-ES"/>
-        </w:rPr>
-        <w:t xml:space="preserve"> Luego se escuchará como un serrucho y si la diferencia es grande, ya no se percibirá.</w:t>
-      </w:r>
-    </w:p>
-    <w:p>
-      <w:pPr>
-        <w:rPr>
+        <w:t>,</w:t>
+      </w:r>
+      <w:r>
+        <w:rPr>
+          <w:lang w:val="es-ES"/>
+        </w:rPr>
+        <w:t xml:space="preserve"> </w:t>
+      </w:r>
+      <w:r>
+        <w:rPr>
+          <w:lang w:val="es-ES"/>
+        </w:rPr>
+        <w:t>etc.</w:t>
+      </w:r>
+      <w:r>
+        <w:rPr>
+          <w:noProof/>
+          <w:lang w:val="es-ES"/>
+        </w:rPr>
+        <w:t xml:space="preserve"> </w:t>
+      </w:r>
+    </w:p>
+    <w:p>
+      <w:pPr>
+        <w:jc w:val="both"/>
+        <w:rPr>
+          <w:noProof/>
           <w:lang w:val="es-ES"/>
         </w:rPr>
       </w:pPr>
@@ -171,7 +491,11 @@
       <w:pPr>
         <w:jc w:val="center"/>
         <w:rPr>
-          <w:lang w:val="es-ES"/>
+          <w:i/>
+          <w:iCs/>
+          <w:sz w:val="20"/>
+          <w:szCs w:val="20"/>
+          <w:lang w:val="es-AR"/>
         </w:rPr>
       </w:pPr>
       <w:r>
@@ -179,13 +503,13 @@
           <w:noProof/>
         </w:rPr>
         <w:drawing>
-          <wp:anchor distT="0" distB="0" distL="114300" distR="114300" simplePos="0" relativeHeight="251658240" behindDoc="0" locked="0" layoutInCell="1" allowOverlap="1" wp14:anchorId="5915F39E" wp14:editId="38FC7564">
+          <wp:anchor distT="0" distB="0" distL="114300" distR="114300" simplePos="0" relativeHeight="251661312" behindDoc="0" locked="0" layoutInCell="1" allowOverlap="1" wp14:anchorId="09E4CE8D" wp14:editId="72C13392">
             <wp:simplePos x="0" y="0"/>
-            <wp:positionH relativeFrom="column">
-              <wp:posOffset>980440</wp:posOffset>
+            <wp:positionH relativeFrom="margin">
+              <wp:posOffset>1091809</wp:posOffset>
             </wp:positionH>
             <wp:positionV relativeFrom="paragraph">
-              <wp:posOffset>0</wp:posOffset>
+              <wp:posOffset>43522</wp:posOffset>
             </wp:positionV>
             <wp:extent cx="3982720" cy="1827966"/>
             <wp:effectExtent l="0" t="0" r="0" b="0"/>
@@ -204,7 +528,7 @@
                     </pic:cNvPicPr>
                   </pic:nvPicPr>
                   <pic:blipFill>
-                    <a:blip r:embed="rId4">
+                    <a:blip r:embed="rId8">
                       <a:extLst>
                         <a:ext uri="{28A0092B-C50C-407E-A947-70E740481C1C}">
                           <a14:useLocalDpi xmlns:a14="http://schemas.microsoft.com/office/drawing/2010/main" val="0"/>
@@ -298,7 +622,6 @@
     </w:p>
     <w:p>
       <w:pPr>
-        <w:spacing w:after="0"/>
         <w:jc w:val="center"/>
         <w:rPr>
           <w:i/>
@@ -308,6 +631,14 @@
           <w:lang w:val="es-AR"/>
         </w:rPr>
       </w:pPr>
+    </w:p>
+    <w:p>
+      <w:pPr>
+        <w:jc w:val="center"/>
+        <w:rPr>
+          <w:lang w:val="es-ES"/>
+        </w:rPr>
+      </w:pPr>
       <w:proofErr w:type="spellStart"/>
       <w:r>
         <w:rPr>
@@ -354,7 +685,47 @@
           <w:szCs w:val="20"/>
           <w:lang w:val="es-AR"/>
         </w:rPr>
-        <w:t>de 2 señales senoidales de 1000Hz y 50Hz</w:t>
+        <w:t>de 2 señales senoidales de 1000</w:t>
+      </w:r>
+      <w:r>
+        <w:rPr>
+          <w:i/>
+          <w:iCs/>
+          <w:sz w:val="20"/>
+          <w:szCs w:val="20"/>
+          <w:lang w:val="es-AR"/>
+        </w:rPr>
+        <w:t xml:space="preserve"> </w:t>
+      </w:r>
+      <w:r>
+        <w:rPr>
+          <w:i/>
+          <w:iCs/>
+          <w:sz w:val="20"/>
+          <w:szCs w:val="20"/>
+          <w:lang w:val="es-AR"/>
+        </w:rPr>
+        <w:t>Hz y 50</w:t>
+      </w:r>
+      <w:r>
+        <w:rPr>
+          <w:i/>
+          <w:iCs/>
+          <w:sz w:val="20"/>
+          <w:szCs w:val="20"/>
+          <w:lang w:val="es-AR"/>
+        </w:rPr>
+        <w:t xml:space="preserve"> </w:t>
+      </w:r>
+      <w:r>
+        <w:rPr>
+          <w:i/>
+          <w:iCs/>
+          <w:sz w:val="20"/>
+          <w:szCs w:val="20"/>
+          <w:lang w:val="es-AR"/>
+        </w:rPr>
+        <w:t>Hz</w:t>
       </w:r>
       <w:r>
         <w:rPr>
@@ -369,9 +740,162 @@
     </w:p>
     <w:p>
       <w:pPr>
+        <w:jc w:val="both"/>
+        <w:rPr>
+          <w:lang w:val="es-ES"/>
+        </w:rPr>
+      </w:pPr>
+      <w:r>
+        <w:rPr>
+          <w:lang w:val="es-ES"/>
+        </w:rPr>
+        <w:lastRenderedPageBreak/>
+        <w:t xml:space="preserve">Si en cambio, </w:t>
+      </w:r>
+      <w:r>
+        <w:rPr>
+          <w:lang w:val="es-ES"/>
+        </w:rPr>
+        <w:t>esta</w:t>
+      </w:r>
+      <w:r>
+        <w:rPr>
+          <w:lang w:val="es-ES"/>
+        </w:rPr>
+        <w:t xml:space="preserve"> diferencia de frecuencias es baja, veremos un </w:t>
+      </w:r>
+      <w:r>
+        <w:rPr>
+          <w:b/>
+          <w:bCs/>
+          <w:lang w:val="es-ES"/>
+        </w:rPr>
+        <w:t>“batimento”</w:t>
+      </w:r>
+      <w:r>
+        <w:rPr>
+          <w:lang w:val="es-ES"/>
+        </w:rPr>
+        <w:t xml:space="preserve"> en la señal resultante (</w:t>
+      </w:r>
+      <w:proofErr w:type="spellStart"/>
+      <w:r>
+        <w:rPr>
+          <w:lang w:val="es-ES"/>
+        </w:rPr>
+        <w:t>Fig</w:t>
+      </w:r>
+      <w:proofErr w:type="spellEnd"/>
+      <w:r>
+        <w:rPr>
+          <w:lang w:val="es-ES"/>
+        </w:rPr>
+        <w:t xml:space="preserve"> 2). Este batimento se traducirá</w:t>
+      </w:r>
+      <w:r>
+        <w:rPr>
+          <w:lang w:val="es-ES"/>
+        </w:rPr>
+        <w:t xml:space="preserve"> en una oscilación igual a la diferencia </w:t>
+      </w:r>
+      <w:r>
+        <w:rPr>
+          <w:lang w:val="es-ES"/>
+        </w:rPr>
+        <w:t xml:space="preserve">de frecuencias </w:t>
+      </w:r>
+      <w:r>
+        <w:rPr>
+          <w:lang w:val="es-ES"/>
+        </w:rPr>
+        <w:t>entre ambas</w:t>
+      </w:r>
+      <w:r>
+        <w:rPr>
+          <w:lang w:val="es-ES"/>
+        </w:rPr>
+        <w:t>, que será perfectamente audible si</w:t>
+      </w:r>
+      <w:r>
+        <w:rPr>
+          <w:lang w:val="es-ES"/>
+        </w:rPr>
+        <w:t xml:space="preserve"> no excede </w:t>
+      </w:r>
+      <w:r>
+        <w:rPr>
+          <w:lang w:val="es-ES"/>
+        </w:rPr>
+        <w:t>unos pocos Hz</w:t>
+      </w:r>
+      <w:r>
+        <w:rPr>
+          <w:lang w:val="es-ES"/>
+        </w:rPr>
+        <w:t xml:space="preserve">. </w:t>
+      </w:r>
+      <w:r>
+        <w:rPr>
+          <w:rStyle w:val="FootnoteReference"/>
+          <w:lang w:val="es-ES"/>
+        </w:rPr>
+        <w:footnoteReference w:id="1"/>
+      </w:r>
+    </w:p>
+    <w:p>
+      <w:pPr>
+        <w:jc w:val="both"/>
+        <w:rPr>
+          <w:lang w:val="es-ES"/>
+        </w:rPr>
+      </w:pPr>
+      <w:r>
+        <w:rPr>
+          <w:lang w:val="es-ES"/>
+        </w:rPr>
+        <w:t>En este escenario</w:t>
+      </w:r>
+      <w:r>
+        <w:rPr>
+          <w:lang w:val="es-ES"/>
+        </w:rPr>
+        <w:t xml:space="preserve"> (a diferencia del primero)</w:t>
+      </w:r>
+      <w:r>
+        <w:rPr>
+          <w:lang w:val="es-ES"/>
+        </w:rPr>
+        <w:t xml:space="preserve">, la fase de cada una de las señales juega un papel importante en la generación de </w:t>
+      </w:r>
+      <w:r>
+        <w:rPr>
+          <w:lang w:val="es-ES"/>
+        </w:rPr>
+        <w:t>la señal suma</w:t>
+      </w:r>
+      <w:r>
+        <w:rPr>
+          <w:lang w:val="es-ES"/>
+        </w:rPr>
+        <w:t>.</w:t>
+      </w:r>
+    </w:p>
+    <w:p>
+      <w:pPr>
+        <w:rPr>
+          <w:lang w:val="es-ES"/>
+        </w:rPr>
+      </w:pPr>
+    </w:p>
+    <w:p>
+      <w:pPr>
         <w:jc w:val="center"/>
         <w:rPr>
-          <w:lang w:val="es-ES"/>
+          <w:i/>
+          <w:iCs/>
+          <w:sz w:val="20"/>
+          <w:szCs w:val="20"/>
+          <w:lang w:val="es-AR"/>
         </w:rPr>
       </w:pPr>
     </w:p>
@@ -379,7 +903,11 @@
       <w:pPr>
         <w:jc w:val="center"/>
         <w:rPr>
-          <w:lang w:val="es-ES"/>
+          <w:i/>
+          <w:iCs/>
+          <w:sz w:val="20"/>
+          <w:szCs w:val="20"/>
+          <w:lang w:val="es-AR"/>
         </w:rPr>
       </w:pPr>
       <w:r>
@@ -387,13 +915,13 @@
           <w:noProof/>
         </w:rPr>
         <w:drawing>
-          <wp:anchor distT="0" distB="0" distL="114300" distR="114300" simplePos="0" relativeHeight="251659264" behindDoc="0" locked="0" layoutInCell="1" allowOverlap="1" wp14:anchorId="0A1EF52A" wp14:editId="6AEBB55A">
+          <wp:anchor distT="0" distB="0" distL="114300" distR="114300" simplePos="0" relativeHeight="251659264" behindDoc="0" locked="0" layoutInCell="1" allowOverlap="1" wp14:anchorId="0A1EF52A" wp14:editId="041B8F10">
             <wp:simplePos x="0" y="0"/>
-            <wp:positionH relativeFrom="column">
-              <wp:posOffset>944880</wp:posOffset>
+            <wp:positionH relativeFrom="margin">
+              <wp:posOffset>1085557</wp:posOffset>
             </wp:positionH>
             <wp:positionV relativeFrom="paragraph">
-              <wp:posOffset>0</wp:posOffset>
+              <wp:posOffset>-282575</wp:posOffset>
             </wp:positionV>
             <wp:extent cx="4053840" cy="1902620"/>
             <wp:effectExtent l="0" t="0" r="0" b="0"/>
@@ -412,7 +940,7 @@
                     </pic:cNvPicPr>
                   </pic:nvPicPr>
                   <pic:blipFill>
-                    <a:blip r:embed="rId5">
+                    <a:blip r:embed="rId9">
                       <a:extLst>
                         <a:ext uri="{28A0092B-C50C-407E-A947-70E740481C1C}">
                           <a14:useLocalDpi xmlns:a14="http://schemas.microsoft.com/office/drawing/2010/main" val="0"/>
@@ -446,41 +974,6 @@
     </w:p>
     <w:p>
       <w:pPr>
-        <w:rPr>
-          <w:lang w:val="es-ES"/>
-        </w:rPr>
-      </w:pPr>
-    </w:p>
-    <w:p>
-      <w:pPr>
-        <w:rPr>
-          <w:lang w:val="es-ES"/>
-        </w:rPr>
-      </w:pPr>
-    </w:p>
-    <w:p>
-      <w:pPr>
-        <w:rPr>
-          <w:lang w:val="es-ES"/>
-        </w:rPr>
-      </w:pPr>
-    </w:p>
-    <w:p>
-      <w:pPr>
-        <w:rPr>
-          <w:lang w:val="es-ES"/>
-        </w:rPr>
-      </w:pPr>
-    </w:p>
-    <w:p>
-      <w:pPr>
-        <w:rPr>
-          <w:lang w:val="es-ES"/>
-        </w:rPr>
-      </w:pPr>
-    </w:p>
-    <w:p>
-      <w:pPr>
         <w:jc w:val="center"/>
         <w:rPr>
           <w:i/>
@@ -490,6 +983,66 @@
           <w:lang w:val="es-AR"/>
         </w:rPr>
       </w:pPr>
+    </w:p>
+    <w:p>
+      <w:pPr>
+        <w:jc w:val="center"/>
+        <w:rPr>
+          <w:i/>
+          <w:iCs/>
+          <w:sz w:val="20"/>
+          <w:szCs w:val="20"/>
+          <w:lang w:val="es-AR"/>
+        </w:rPr>
+      </w:pPr>
+    </w:p>
+    <w:p>
+      <w:pPr>
+        <w:jc w:val="center"/>
+        <w:rPr>
+          <w:i/>
+          <w:iCs/>
+          <w:sz w:val="20"/>
+          <w:szCs w:val="20"/>
+          <w:lang w:val="es-AR"/>
+        </w:rPr>
+      </w:pPr>
+    </w:p>
+    <w:p>
+      <w:pPr>
+        <w:jc w:val="center"/>
+        <w:rPr>
+          <w:i/>
+          <w:iCs/>
+          <w:sz w:val="20"/>
+          <w:szCs w:val="20"/>
+          <w:lang w:val="es-AR"/>
+        </w:rPr>
+      </w:pPr>
+    </w:p>
+    <w:p>
+      <w:pPr>
+        <w:jc w:val="center"/>
+        <w:rPr>
+          <w:i/>
+          <w:iCs/>
+          <w:sz w:val="20"/>
+          <w:szCs w:val="20"/>
+          <w:lang w:val="es-AR"/>
+        </w:rPr>
+      </w:pPr>
+    </w:p>
+    <w:p>
+      <w:pPr>
+        <w:jc w:val="center"/>
+        <w:rPr>
+          <w:i/>
+          <w:iCs/>
+          <w:sz w:val="20"/>
+          <w:szCs w:val="20"/>
+          <w:lang w:val="es-AR"/>
+        </w:rPr>
+      </w:pPr>
       <w:proofErr w:type="spellStart"/>
       <w:r>
         <w:rPr>
@@ -556,7 +1109,27 @@
           <w:szCs w:val="20"/>
           <w:lang w:val="es-AR"/>
         </w:rPr>
-        <w:t xml:space="preserve">de 2 señales senoidales de 1000Hz y </w:t>
+        <w:t>de 2 señales senoidales de 1000</w:t>
+      </w:r>
+      <w:r>
+        <w:rPr>
+          <w:i/>
+          <w:iCs/>
+          <w:sz w:val="20"/>
+          <w:szCs w:val="20"/>
+          <w:lang w:val="es-AR"/>
+        </w:rPr>
+        <w:t xml:space="preserve"> </w:t>
+      </w:r>
+      <w:r>
+        <w:rPr>
+          <w:i/>
+          <w:iCs/>
+          <w:sz w:val="20"/>
+          <w:szCs w:val="20"/>
+          <w:lang w:val="es-AR"/>
+        </w:rPr>
+        <w:t xml:space="preserve">Hz y </w:t>
       </w:r>
       <w:r>
         <w:rPr>
@@ -576,7 +1149,27 @@
           <w:szCs w:val="20"/>
           <w:lang w:val="es-AR"/>
         </w:rPr>
-        <w:t>0Hz</w:t>
+        <w:t>0</w:t>
+      </w:r>
+      <w:r>
+        <w:rPr>
+          <w:i/>
+          <w:iCs/>
+          <w:sz w:val="20"/>
+          <w:szCs w:val="20"/>
+          <w:lang w:val="es-AR"/>
+        </w:rPr>
+        <w:t xml:space="preserve"> </w:t>
+      </w:r>
+      <w:r>
+        <w:rPr>
+          <w:i/>
+          <w:iCs/>
+          <w:sz w:val="20"/>
+          <w:szCs w:val="20"/>
+          <w:lang w:val="es-AR"/>
+        </w:rPr>
+        <w:t>Hz</w:t>
       </w:r>
       <w:r>
         <w:rPr>
@@ -591,15 +1184,40 @@
     </w:p>
     <w:p>
       <w:pPr>
-        <w:rPr>
-          <w:lang w:val="es-AR"/>
-        </w:rPr>
-      </w:pPr>
-      <w:r>
-        <w:rPr>
-          <w:lang w:val="es-AR"/>
-        </w:rPr>
-        <w:t xml:space="preserve">Ahora bien, en el universo digital, ocurre algo similar. Si genero </w:t>
+        <w:pStyle w:val="Heading1"/>
+        <w:rPr>
+          <w:sz w:val="36"/>
+          <w:szCs w:val="36"/>
+          <w:lang w:val="es-ES"/>
+        </w:rPr>
+      </w:pPr>
+      <w:r>
+        <w:rPr>
+          <w:sz w:val="36"/>
+          <w:szCs w:val="36"/>
+          <w:lang w:val="es-ES"/>
+        </w:rPr>
+        <w:t>El universo digital</w:t>
+      </w:r>
+    </w:p>
+    <w:p>
+      <w:pPr>
+        <w:jc w:val="both"/>
+        <w:rPr>
+          <w:lang w:val="es-AR"/>
+        </w:rPr>
+      </w:pPr>
+      <w:r>
+        <w:rPr>
+          <w:lang w:val="es-AR"/>
+        </w:rPr>
+        <w:t>En</w:t>
+      </w:r>
+      <w:r>
+        <w:rPr>
+          <w:lang w:val="es-AR"/>
+        </w:rPr>
+        <w:t xml:space="preserve"> el universo digital, ocurre algo similar. Si genero </w:t>
       </w:r>
       <w:r>
         <w:rPr>
@@ -617,19 +1235,175 @@
         <w:rPr>
           <w:lang w:val="es-AR"/>
         </w:rPr>
-        <w:t xml:space="preserve"> ya que el principio de </w:t>
-      </w:r>
+        <w:t xml:space="preserve"> ya que el principio de cancelaciones y refuerzos es exactamente el mismo que en el ámbito analógico. Hasta aquí </w:t>
+      </w:r>
+      <w:r>
+        <w:rPr>
+          <w:lang w:val="es-AR"/>
+        </w:rPr>
+        <w:t>ninguna sorpresa</w:t>
+      </w:r>
+      <w:r>
+        <w:rPr>
+          <w:lang w:val="es-AR"/>
+        </w:rPr>
+        <w:t>.</w:t>
+      </w:r>
+    </w:p>
+    <w:p>
+      <w:pPr>
+        <w:jc w:val="both"/>
+        <w:rPr>
+          <w:lang w:val="es-AR"/>
+        </w:rPr>
+      </w:pPr>
+      <w:r>
+        <w:rPr>
+          <w:lang w:val="es-AR"/>
+        </w:rPr>
+        <w:t>Pero lo que no es tan evidente, es que aún con una sola frecuencia puedo llegar a observar est</w:t>
+      </w:r>
+      <w:r>
+        <w:rPr>
+          <w:lang w:val="es-AR"/>
+        </w:rPr>
+        <w:t>a clase de</w:t>
+      </w:r>
+      <w:r>
+        <w:rPr>
+          <w:lang w:val="es-AR"/>
+        </w:rPr>
+        <w:t xml:space="preserve"> comportamiento.</w:t>
+      </w:r>
+      <w:r>
+        <w:rPr>
+          <w:lang w:val="es-AR"/>
+        </w:rPr>
+        <w:t xml:space="preserve"> ¿Cómo es eso? ¿No era que necesitaba dos señales?</w:t>
+      </w:r>
+      <w:r>
+        <w:rPr>
+          <w:lang w:val="es-AR"/>
+        </w:rPr>
+        <w:t xml:space="preserve"> </w:t>
+      </w:r>
+    </w:p>
+    <w:p>
+      <w:pPr>
+        <w:jc w:val="both"/>
+        <w:rPr>
+          <w:lang w:val="es-AR"/>
+        </w:rPr>
+      </w:pPr>
+      <w:r>
+        <w:rPr>
+          <w:lang w:val="es-AR"/>
+        </w:rPr>
+        <w:t>Supongamos que genero un</w:t>
+      </w:r>
+      <w:r>
+        <w:rPr>
+          <w:lang w:val="es-AR"/>
+        </w:rPr>
+        <w:t>a</w:t>
+      </w:r>
+      <w:r>
+        <w:rPr>
+          <w:lang w:val="es-AR"/>
+        </w:rPr>
+        <w:t xml:space="preserve"> senoidal </w:t>
+      </w:r>
+      <w:r>
+        <w:rPr>
+          <w:lang w:val="es-AR"/>
+        </w:rPr>
+        <w:t>de</w:t>
+      </w:r>
+      <w:r>
+        <w:rPr>
+          <w:lang w:val="es-AR"/>
+        </w:rPr>
+        <w:t xml:space="preserve"> una frecuencia cualquiera y comienzo a </w:t>
+      </w:r>
+      <w:r>
+        <w:rPr>
+          <w:lang w:val="es-AR"/>
+        </w:rPr>
+        <w:t>aumentarla hasta</w:t>
+      </w:r>
+      <w:r>
+        <w:rPr>
+          <w:lang w:val="es-AR"/>
+        </w:rPr>
+        <w:t xml:space="preserve"> llevarla muy cercana a la frecuencia de Nyquist</w:t>
+      </w:r>
+      <w:r>
+        <w:rPr>
+          <w:lang w:val="es-AR"/>
+        </w:rPr>
+        <w:t xml:space="preserve">. Al principio veré a la </w:t>
+      </w:r>
+      <w:r>
+        <w:rPr>
+          <w:lang w:val="es-AR"/>
+        </w:rPr>
+        <w:t xml:space="preserve">representación de la </w:t>
+      </w:r>
+      <w:r>
+        <w:rPr>
+          <w:lang w:val="es-AR"/>
+        </w:rPr>
+        <w:t>senoidal de manera normal, pero a medida que me acerco a Nyquist</w:t>
+      </w:r>
+      <w:r>
+        <w:rPr>
+          <w:lang w:val="es-AR"/>
+        </w:rPr>
+        <w:t xml:space="preserve"> </w:t>
+      </w:r>
+      <w:r>
+        <w:rPr>
+          <w:lang w:val="es-AR"/>
+        </w:rPr>
+        <w:t>comenzaré</w:t>
+      </w:r>
+      <w:r>
+        <w:rPr>
+          <w:lang w:val="es-AR"/>
+        </w:rPr>
+        <w:t xml:space="preserve"> a apreciar en la pantalla de mi DAW (o plugin que esté utilizando), el mismo efecto de batimento que veía en el analógico. La siguiente figura muestra lo enunciado.</w:t>
+      </w:r>
+    </w:p>
+    <w:p>
+      <w:pPr>
+        <w:jc w:val="both"/>
+        <w:rPr>
+          <w:lang w:val="es-AR"/>
+        </w:rPr>
+      </w:pPr>
       <w:r>
         <w:rPr>
           <w:lang w:val="es-AR"/>
         </w:rPr>
         <w:lastRenderedPageBreak/>
-        <w:t>cancelaciones y refuerzos es exactamente el mismo que en el ámbito analógico. Hasta aquí nada sorpresivo.</w:t>
-      </w:r>
-    </w:p>
-    <w:p>
-      <w:pPr>
-        <w:rPr>
+        <w:br/>
+      </w:r>
+      <w:r>
+        <w:rPr>
+          <w:lang w:val="es-AR"/>
+        </w:rPr>
+        <w:br/>
+        <w:t xml:space="preserve">                                      </w:t>
+      </w:r>
+    </w:p>
+    <w:p>
+      <w:pPr>
+        <w:jc w:val="center"/>
+        <w:rPr>
+          <w:i/>
+          <w:iCs/>
+          <w:sz w:val="20"/>
+          <w:szCs w:val="20"/>
           <w:lang w:val="es-AR"/>
         </w:rPr>
       </w:pPr>
@@ -639,16 +1413,16 @@
           <w:lang w:val="es-AR"/>
         </w:rPr>
         <w:drawing>
-          <wp:anchor distT="0" distB="0" distL="114300" distR="114300" simplePos="0" relativeHeight="251660288" behindDoc="0" locked="0" layoutInCell="1" allowOverlap="1" wp14:anchorId="330C24F1" wp14:editId="6D4A4B1B">
+          <wp:anchor distT="0" distB="0" distL="114300" distR="114300" simplePos="0" relativeHeight="251660288" behindDoc="0" locked="0" layoutInCell="1" allowOverlap="1" wp14:anchorId="330C24F1" wp14:editId="7005E6A0">
             <wp:simplePos x="0" y="0"/>
             <wp:positionH relativeFrom="column">
-              <wp:posOffset>1295400</wp:posOffset>
+              <wp:posOffset>1385224</wp:posOffset>
             </wp:positionH>
             <wp:positionV relativeFrom="paragraph">
-              <wp:posOffset>1250315</wp:posOffset>
+              <wp:posOffset>-790171</wp:posOffset>
             </wp:positionV>
-            <wp:extent cx="3271520" cy="2181225"/>
-            <wp:effectExtent l="0" t="0" r="5080" b="9525"/>
+            <wp:extent cx="3270250" cy="2175164"/>
+            <wp:effectExtent l="0" t="0" r="6350" b="0"/>
             <wp:wrapNone/>
             <wp:docPr id="1623960224" name="Picture 1" descr="A screen shot of a graph"/>
             <wp:cNvGraphicFramePr>
@@ -662,7 +1436,7 @@
                     <pic:cNvPicPr/>
                   </pic:nvPicPr>
                   <pic:blipFill>
-                    <a:blip r:embed="rId6" cstate="print">
+                    <a:blip r:embed="rId10" cstate="print">
                       <a:extLst>
                         <a:ext uri="{28A0092B-C50C-407E-A947-70E740481C1C}">
                           <a14:useLocalDpi xmlns:a14="http://schemas.microsoft.com/office/drawing/2010/main" val="0"/>
@@ -676,7 +1450,7 @@
                   <pic:spPr>
                     <a:xfrm>
                       <a:off x="0" y="0"/>
-                      <a:ext cx="3271520" cy="2181225"/>
+                      <a:ext cx="3270250" cy="2175164"/>
                     </a:xfrm>
                     <a:prstGeom prst="rect">
                       <a:avLst/>
@@ -685,18 +1459,327 @@
                 </pic:pic>
               </a:graphicData>
             </a:graphic>
+            <wp14:sizeRelV relativeFrom="margin">
+              <wp14:pctHeight>0</wp14:pctHeight>
+            </wp14:sizeRelV>
           </wp:anchor>
         </w:drawing>
       </w:r>
-      <w:r>
-        <w:rPr>
-          <w:lang w:val="es-AR"/>
-        </w:rPr>
-        <w:t>Pero lo que no es tan evidente, es que aún con una sola frecuencia puedo llegar a observar este comportamiento. Si comienzo a aumentar la frecuencia, hasta llevarla muy cercana a la frecuencia de Nyquist, voy a empezar a apreciar en la pantalla de mi DAW (o plugin que esté utilizando), el mismo efecto de batimento que veía en el analógico. La siguiente figura muestra lo enunciado.</w:t>
-      </w:r>
-      <w:r>
-        <w:rPr>
-          <w:lang w:val="es-AR"/>
+    </w:p>
+    <w:p>
+      <w:pPr>
+        <w:rPr>
+          <w:lang w:val="es-AR"/>
+        </w:rPr>
+      </w:pPr>
+    </w:p>
+    <w:p>
+      <w:pPr>
+        <w:rPr>
+          <w:lang w:val="es-AR"/>
+        </w:rPr>
+      </w:pPr>
+    </w:p>
+    <w:p>
+      <w:pPr>
+        <w:rPr>
+          <w:lang w:val="es-AR"/>
+        </w:rPr>
+      </w:pPr>
+    </w:p>
+    <w:p>
+      <w:pPr>
+        <w:jc w:val="center"/>
+        <w:rPr>
+          <w:i/>
+          <w:iCs/>
+          <w:sz w:val="20"/>
+          <w:szCs w:val="20"/>
+          <w:lang w:val="es-AR"/>
+        </w:rPr>
+      </w:pPr>
+    </w:p>
+    <w:p>
+      <w:pPr>
+        <w:jc w:val="center"/>
+        <w:rPr>
+          <w:i/>
+          <w:iCs/>
+          <w:sz w:val="20"/>
+          <w:szCs w:val="20"/>
+          <w:lang w:val="es-AR"/>
+        </w:rPr>
+      </w:pPr>
+      <w:r>
+        <w:rPr>
+          <w:i/>
+          <w:iCs/>
+          <w:sz w:val="20"/>
+          <w:szCs w:val="20"/>
+          <w:lang w:val="es-AR"/>
+        </w:rPr>
+        <w:t xml:space="preserve">        </w:t>
+      </w:r>
+      <w:proofErr w:type="spellStart"/>
+      <w:r>
+        <w:rPr>
+          <w:i/>
+          <w:iCs/>
+          <w:sz w:val="20"/>
+          <w:szCs w:val="20"/>
+          <w:lang w:val="es-AR"/>
+        </w:rPr>
+        <w:t>Fig</w:t>
+      </w:r>
+      <w:proofErr w:type="spellEnd"/>
+      <w:r>
+        <w:rPr>
+          <w:i/>
+          <w:iCs/>
+          <w:sz w:val="20"/>
+          <w:szCs w:val="20"/>
+          <w:lang w:val="es-AR"/>
+        </w:rPr>
+        <w:t xml:space="preserve"> </w:t>
+      </w:r>
+      <w:r>
+        <w:rPr>
+          <w:i/>
+          <w:iCs/>
+          <w:sz w:val="20"/>
+          <w:szCs w:val="20"/>
+          <w:lang w:val="es-AR"/>
+        </w:rPr>
+        <w:t>3</w:t>
+      </w:r>
+      <w:r>
+        <w:rPr>
+          <w:i/>
+          <w:iCs/>
+          <w:sz w:val="20"/>
+          <w:szCs w:val="20"/>
+          <w:lang w:val="es-AR"/>
+        </w:rPr>
+        <w:t>:</w:t>
+      </w:r>
+      <w:r>
+        <w:rPr>
+          <w:i/>
+          <w:iCs/>
+          <w:sz w:val="20"/>
+          <w:szCs w:val="20"/>
+          <w:lang w:val="es-AR"/>
+        </w:rPr>
+        <w:t xml:space="preserve"> Vista de señal de 3998Hz muestreada a 8000</w:t>
+      </w:r>
+      <w:r>
+        <w:rPr>
+          <w:i/>
+          <w:iCs/>
+          <w:sz w:val="20"/>
+          <w:szCs w:val="20"/>
+          <w:lang w:val="es-AR"/>
+        </w:rPr>
+        <w:t xml:space="preserve"> </w:t>
+      </w:r>
+      <w:r>
+        <w:rPr>
+          <w:i/>
+          <w:iCs/>
+          <w:sz w:val="20"/>
+          <w:szCs w:val="20"/>
+          <w:lang w:val="es-AR"/>
+        </w:rPr>
+        <w:t>Hz.</w:t>
+      </w:r>
+    </w:p>
+    <w:p>
+      <w:pPr>
+        <w:jc w:val="both"/>
+        <w:rPr>
+          <w:lang w:val="es-AR"/>
+        </w:rPr>
+      </w:pPr>
+    </w:p>
+    <w:p>
+      <w:pPr>
+        <w:jc w:val="both"/>
+        <w:rPr>
+          <w:lang w:val="es-AR"/>
+        </w:rPr>
+      </w:pPr>
+      <w:r>
+        <w:rPr>
+          <w:lang w:val="es-AR"/>
+        </w:rPr>
+        <w:t>Pero a</w:t>
+      </w:r>
+      <w:r>
+        <w:rPr>
+          <w:lang w:val="es-AR"/>
+        </w:rPr>
+        <w:t xml:space="preserve">quí no existen dos señales, como en el caso analógico, que interactúen para sumarse y restarse. </w:t>
+      </w:r>
+      <w:r>
+        <w:rPr>
+          <w:lang w:val="es-AR"/>
+        </w:rPr>
+        <w:t>Y</w:t>
+      </w:r>
+      <w:r>
+        <w:rPr>
+          <w:lang w:val="es-AR"/>
+        </w:rPr>
+        <w:t xml:space="preserve"> entonces, </w:t>
+      </w:r>
+      <w:r>
+        <w:rPr>
+          <w:lang w:val="es-AR"/>
+        </w:rPr>
+        <w:t>¿qué ocurre?</w:t>
+      </w:r>
+    </w:p>
+    <w:p>
+      <w:pPr>
+        <w:jc w:val="both"/>
+        <w:rPr>
+          <w:lang w:val="es-AR"/>
+        </w:rPr>
+      </w:pPr>
+      <w:r>
+        <w:rPr>
+          <w:lang w:val="es-AR"/>
+        </w:rPr>
+        <w:t xml:space="preserve">La explicación detallada del proceso </w:t>
+      </w:r>
+      <w:r>
+        <w:rPr>
+          <w:lang w:val="es-AR"/>
+        </w:rPr>
+        <w:t>te la</w:t>
+      </w:r>
+      <w:r>
+        <w:rPr>
+          <w:lang w:val="es-AR"/>
+        </w:rPr>
+        <w:t xml:space="preserve"> </w:t>
+      </w:r>
+      <w:r>
+        <w:rPr>
+          <w:lang w:val="es-AR"/>
+        </w:rPr>
+        <w:t>cuento</w:t>
+      </w:r>
+      <w:r>
+        <w:rPr>
+          <w:lang w:val="es-AR"/>
+        </w:rPr>
+        <w:t xml:space="preserve"> en </w:t>
+      </w:r>
+      <w:r>
+        <w:rPr>
+          <w:lang w:val="es-AR"/>
+        </w:rPr>
+        <w:t>mi trabajo de investigación</w:t>
+      </w:r>
+      <w:r>
+        <w:rPr>
+          <w:lang w:val="es-AR"/>
+        </w:rPr>
+        <w:t>:</w:t>
+      </w:r>
+      <w:r>
+        <w:rPr>
+          <w:lang w:val="es-ES"/>
+        </w:rPr>
+        <w:t xml:space="preserve"> </w:t>
+      </w:r>
+      <w:hyperlink r:id="rId11" w:history="1">
+        <w:r>
+          <w:rPr>
+            <w:rStyle w:val="Hyperlink"/>
+            <w:i/>
+            <w:iCs/>
+            <w:color w:val="00B0F0"/>
+            <w:lang w:val="es-ES"/>
+          </w:rPr>
+          <w:t>“</w:t>
+        </w:r>
+        <w:r>
+          <w:rPr>
+            <w:rStyle w:val="Hyperlink"/>
+            <w:i/>
+            <w:iCs/>
+            <w:color w:val="00B0F0"/>
+            <w:lang w:val="es-AR"/>
+          </w:rPr>
+          <w:t>Efecto de batido en señales sub Nyquist”</w:t>
+        </w:r>
+      </w:hyperlink>
+      <w:r>
+        <w:rPr>
+          <w:i/>
+          <w:iCs/>
+          <w:color w:val="00B0F0"/>
+          <w:lang w:val="es-AR"/>
+        </w:rPr>
+        <w:t xml:space="preserve"> </w:t>
+      </w:r>
+      <w:r>
+        <w:rPr>
+          <w:lang w:val="es-AR"/>
+        </w:rPr>
+        <w:t xml:space="preserve"> , pero aquí </w:t>
+      </w:r>
+      <w:r>
+        <w:rPr>
+          <w:lang w:val="es-AR"/>
+        </w:rPr>
+        <w:t>te</w:t>
+      </w:r>
+      <w:r>
+        <w:rPr>
+          <w:lang w:val="es-AR"/>
+        </w:rPr>
+        <w:t xml:space="preserve"> dejo las </w:t>
+      </w:r>
+      <w:r>
+        <w:rPr>
+          <w:lang w:val="es-AR"/>
+        </w:rPr>
+        <w:t xml:space="preserve">principales </w:t>
+      </w:r>
+      <w:r>
+        <w:rPr>
+          <w:lang w:val="es-AR"/>
+        </w:rPr>
+        <w:t>conclusiones.</w:t>
+      </w:r>
+    </w:p>
+    <w:p>
+      <w:pPr>
+        <w:spacing w:before="360" w:after="0"/>
+        <w:rPr>
+          <w:lang w:val="es-AR"/>
+        </w:rPr>
+      </w:pPr>
+      <w:r>
+        <w:rPr>
+          <w:rFonts w:asciiTheme="majorHAnsi" w:eastAsiaTheme="majorEastAsia" w:hAnsiTheme="majorHAnsi" w:cstheme="majorBidi"/>
+          <w:color w:val="0F4761" w:themeColor="accent1" w:themeShade="BF"/>
+          <w:sz w:val="36"/>
+          <w:szCs w:val="36"/>
+          <w:lang w:val="es-ES"/>
+        </w:rPr>
+        <w:t>Es toda una cuestión de relaciones.</w:t>
+      </w:r>
+      <w:r>
+        <w:rPr>
+          <w:rFonts w:asciiTheme="majorHAnsi" w:eastAsiaTheme="majorEastAsia" w:hAnsiTheme="majorHAnsi" w:cstheme="majorBidi"/>
+          <w:color w:val="0F4761" w:themeColor="accent1" w:themeShade="BF"/>
+          <w:sz w:val="36"/>
+          <w:szCs w:val="36"/>
+          <w:lang w:val="es-ES"/>
         </w:rPr>
         <w:br/>
       </w:r>
@@ -704,204 +1787,1132 @@
         <w:rPr>
           <w:lang w:val="es-AR"/>
         </w:rPr>
+        <w:t xml:space="preserve">Resulta que si la frecuencia que estoy generando, no puede escribirse como una </w:t>
+      </w:r>
+      <w:r>
+        <w:rPr>
+          <w:b/>
+          <w:bCs/>
+          <w:lang w:val="es-AR"/>
+        </w:rPr>
+        <w:t>relación entre dos números enteros</w:t>
+      </w:r>
+      <w:r>
+        <w:rPr>
+          <w:b/>
+          <w:bCs/>
+          <w:lang w:val="es-AR"/>
+        </w:rPr>
+        <w:t xml:space="preserve"> </w:t>
+      </w:r>
+      <w:r>
+        <w:rPr>
+          <w:lang w:val="es-AR"/>
+        </w:rPr>
+        <w:t>(o sea una fracción</w:t>
+      </w:r>
+      <w:r>
+        <w:rPr>
+          <w:lang w:val="es-AR"/>
+        </w:rPr>
+        <w:t xml:space="preserve"> de enteros</w:t>
+      </w:r>
+      <w:r>
+        <w:rPr>
+          <w:lang w:val="es-AR"/>
+        </w:rPr>
+        <w:t>)</w:t>
+      </w:r>
+      <w:r>
+        <w:rPr>
+          <w:lang w:val="es-AR"/>
+        </w:rPr>
+        <w:t xml:space="preserve"> con respecto a la frecuencia de muestreo</w:t>
+      </w:r>
+      <w:r>
+        <w:rPr>
+          <w:lang w:val="es-AR"/>
+        </w:rPr>
+        <w:t xml:space="preserve">, la </w:t>
+      </w:r>
+      <w:r>
+        <w:rPr>
+          <w:lang w:val="es-AR"/>
+        </w:rPr>
+        <w:t>muestras</w:t>
+      </w:r>
+      <w:r>
+        <w:rPr>
+          <w:lang w:val="es-AR"/>
+        </w:rPr>
+        <w:t xml:space="preserve"> no estarán siempre</w:t>
+      </w:r>
+      <w:r>
+        <w:rPr>
+          <w:lang w:val="es-AR"/>
+        </w:rPr>
+        <w:t xml:space="preserve"> ubicadas en la misma</w:t>
+      </w:r>
+      <w:r>
+        <w:rPr>
+          <w:lang w:val="es-AR"/>
+        </w:rPr>
+        <w:t xml:space="preserve"> fase de la señal</w:t>
+      </w:r>
+      <w:r>
+        <w:rPr>
+          <w:lang w:val="es-AR"/>
+        </w:rPr>
+        <w:t xml:space="preserve"> </w:t>
+      </w:r>
+      <w:r>
+        <w:rPr>
+          <w:lang w:val="es-AR"/>
+        </w:rPr>
+        <w:t>para</w:t>
+      </w:r>
+      <w:r>
+        <w:rPr>
+          <w:lang w:val="es-AR"/>
+        </w:rPr>
+        <w:t xml:space="preserve"> </w:t>
+      </w:r>
+      <w:r>
+        <w:rPr>
+          <w:lang w:val="es-AR"/>
+        </w:rPr>
+        <w:t>cada</w:t>
+      </w:r>
+      <w:r>
+        <w:rPr>
+          <w:lang w:val="es-AR"/>
+        </w:rPr>
+        <w:t xml:space="preserve"> </w:t>
+      </w:r>
+      <w:r>
+        <w:rPr>
+          <w:lang w:val="es-AR"/>
+        </w:rPr>
+        <w:t xml:space="preserve">uno de </w:t>
+      </w:r>
+      <w:r>
+        <w:rPr>
+          <w:lang w:val="es-AR"/>
+        </w:rPr>
+        <w:t>los ciclos</w:t>
+      </w:r>
+      <w:r>
+        <w:rPr>
+          <w:lang w:val="es-AR"/>
+        </w:rPr>
+        <w:t xml:space="preserve">. </w:t>
+      </w:r>
+    </w:p>
+    <w:p>
+      <w:pPr>
+        <w:jc w:val="both"/>
+        <w:rPr>
+          <w:lang w:val="es-AR"/>
+        </w:rPr>
+      </w:pPr>
+      <w:r>
+        <w:rPr>
+          <w:lang w:val="es-AR"/>
+        </w:rPr>
         <w:br/>
-        <w:t xml:space="preserve">                                      </w:t>
-      </w:r>
+      </w:r>
+      <w:r>
+        <w:rPr>
+          <w:lang w:val="es-AR"/>
+        </w:rPr>
+        <w:t xml:space="preserve">¿Qué quiere decir esto? Básicamente que </w:t>
+      </w:r>
+      <w:r>
+        <w:rPr>
+          <w:lang w:val="es-AR"/>
+        </w:rPr>
+        <w:t>irán</w:t>
+      </w:r>
+      <w:r>
+        <w:rPr>
+          <w:lang w:val="es-AR"/>
+        </w:rPr>
+        <w:t xml:space="preserve"> cayendo en distintos lugares de la </w:t>
+      </w:r>
+      <w:r>
+        <w:rPr>
+          <w:lang w:val="es-AR"/>
+        </w:rPr>
+        <w:t>onda</w:t>
+      </w:r>
+      <w:r>
+        <w:rPr>
+          <w:lang w:val="es-AR"/>
+        </w:rPr>
+        <w:t xml:space="preserve"> y, por lo tanto, irán formando patrones, que al interpolarse gráficamente</w:t>
+      </w:r>
+      <w:r>
+        <w:rPr>
+          <w:lang w:val="es-AR"/>
+        </w:rPr>
+        <w:t xml:space="preserve"> (léase </w:t>
+      </w:r>
+      <w:r>
+        <w:rPr>
+          <w:lang w:val="es-AR"/>
+        </w:rPr>
+        <w:t>unirse) para</w:t>
+      </w:r>
+      <w:r>
+        <w:rPr>
+          <w:lang w:val="es-AR"/>
+        </w:rPr>
+        <w:t xml:space="preserve"> </w:t>
+      </w:r>
+      <w:r>
+        <w:rPr>
+          <w:lang w:val="es-AR"/>
+        </w:rPr>
+        <w:t>dibujar</w:t>
+      </w:r>
+      <w:r>
+        <w:rPr>
+          <w:lang w:val="es-AR"/>
+        </w:rPr>
+        <w:t xml:space="preserve"> la forma</w:t>
+      </w:r>
+      <w:r>
+        <w:rPr>
+          <w:lang w:val="es-AR"/>
+        </w:rPr>
+        <w:t xml:space="preserve"> de la señal, </w:t>
+      </w:r>
+      <w:r>
+        <w:rPr>
+          <w:lang w:val="es-AR"/>
+        </w:rPr>
+        <w:t>crearán</w:t>
+      </w:r>
+      <w:r>
+        <w:rPr>
+          <w:lang w:val="es-AR"/>
+        </w:rPr>
+        <w:t xml:space="preserve"> esas ondas “raras”</w:t>
+      </w:r>
+    </w:p>
+    <w:p>
+      <w:pPr>
+        <w:jc w:val="both"/>
+        <w:rPr>
+          <w:lang w:val="es-AR"/>
+        </w:rPr>
+      </w:pPr>
+      <w:r>
+        <w:rPr>
+          <w:lang w:val="es-AR"/>
+        </w:rPr>
+        <w:t>Sin embargo,</w:t>
+      </w:r>
+      <w:r>
+        <w:rPr>
+          <w:lang w:val="es-AR"/>
+        </w:rPr>
+        <w:t xml:space="preserve"> luego de algunos ciclos, </w:t>
+      </w:r>
+      <w:r>
+        <w:rPr>
+          <w:lang w:val="es-AR"/>
+        </w:rPr>
+        <w:t xml:space="preserve"> las muestras volverán a caer en la misma fase</w:t>
+      </w:r>
+      <w:r>
+        <w:rPr>
+          <w:lang w:val="es-AR"/>
+        </w:rPr>
+        <w:t xml:space="preserve"> inicial y todo volverá a repetirse. ¿Y cuál es la frecuencia de esa repetición? Es exactamente</w:t>
+      </w:r>
+      <w:r>
+        <w:rPr>
+          <w:i/>
+          <w:iCs/>
+          <w:u w:val="single"/>
+          <w:lang w:val="es-AR"/>
+        </w:rPr>
+        <w:t xml:space="preserve"> la diferencia entre la </w:t>
+      </w:r>
+      <w:r>
+        <w:rPr>
+          <w:i/>
+          <w:iCs/>
+          <w:u w:val="single"/>
+          <w:lang w:val="es-AR"/>
+        </w:rPr>
+        <w:t xml:space="preserve">frecuencia </w:t>
+      </w:r>
+      <w:r>
+        <w:rPr>
+          <w:i/>
+          <w:iCs/>
+          <w:u w:val="single"/>
+          <w:lang w:val="es-AR"/>
+        </w:rPr>
+        <w:t>de Nyquist y la utilizada</w:t>
+      </w:r>
+      <w:r>
+        <w:rPr>
+          <w:lang w:val="es-AR"/>
+        </w:rPr>
+        <w:t xml:space="preserve">. </w:t>
+      </w:r>
+    </w:p>
+    <w:p>
+      <w:pPr>
+        <w:jc w:val="both"/>
+        <w:rPr>
+          <w:lang w:val="es-AR"/>
+        </w:rPr>
+      </w:pPr>
+      <w:r>
+        <w:rPr>
+          <w:lang w:val="es-AR"/>
+        </w:rPr>
+        <w:t xml:space="preserve">A no desesperar, lo que acabo de enunciar se puede calcular muy fácil así:   </w:t>
+      </w:r>
+    </w:p>
+    <w:p>
+      <w:pPr>
+        <w:rPr>
+          <w:lang w:val="es-AR"/>
+        </w:rPr>
+      </w:pPr>
     </w:p>
     <w:p>
       <w:pPr>
         <w:jc w:val="center"/>
         <w:rPr>
-          <w:i/>
-          <w:iCs/>
-          <w:sz w:val="20"/>
-          <w:szCs w:val="20"/>
-          <w:lang w:val="es-AR"/>
-        </w:rPr>
-      </w:pPr>
-      <w:proofErr w:type="spellStart"/>
-      <w:r>
-        <w:rPr>
-          <w:i/>
-          <w:iCs/>
-          <w:sz w:val="20"/>
-          <w:szCs w:val="20"/>
-          <w:lang w:val="es-AR"/>
-        </w:rPr>
-        <w:t>Fig</w:t>
-      </w:r>
-      <w:proofErr w:type="spellEnd"/>
-      <w:r>
-        <w:rPr>
-          <w:i/>
-          <w:iCs/>
-          <w:sz w:val="20"/>
-          <w:szCs w:val="20"/>
+          <w:lang w:val="es-AR"/>
+        </w:rPr>
+      </w:pPr>
+      <w:r>
+        <w:rPr>
+          <w:noProof/>
+          <w:lang w:val="es-AR"/>
+        </w:rPr>
+        <w:drawing>
+          <wp:inline distT="0" distB="0" distL="0" distR="0" wp14:anchorId="5D4DE7FE" wp14:editId="1D04D469">
+            <wp:extent cx="2286198" cy="464860"/>
+            <wp:effectExtent l="0" t="0" r="0" b="0"/>
+            <wp:docPr id="1042600627" name="Picture 2" descr="A black and white math equation&#10;&#10;AI-generated content may be incorrect."/>
+            <wp:cNvGraphicFramePr>
+              <a:graphicFrameLocks xmlns:a="http://schemas.openxmlformats.org/drawingml/2006/main" noChangeAspect="1"/>
+            </wp:cNvGraphicFramePr>
+            <a:graphic xmlns:a="http://schemas.openxmlformats.org/drawingml/2006/main">
+              <a:graphicData uri="http://schemas.openxmlformats.org/drawingml/2006/picture">
+                <pic:pic xmlns:pic="http://schemas.openxmlformats.org/drawingml/2006/picture">
+                  <pic:nvPicPr>
+                    <pic:cNvPr id="1042600627" name="Picture 2" descr="A black and white math equation&#10;&#10;AI-generated content may be incorrect."/>
+                    <pic:cNvPicPr/>
+                  </pic:nvPicPr>
+                  <pic:blipFill>
+                    <a:blip r:embed="rId12">
+                      <a:extLst>
+                        <a:ext uri="{28A0092B-C50C-407E-A947-70E740481C1C}">
+                          <a14:useLocalDpi xmlns:a14="http://schemas.microsoft.com/office/drawing/2010/main" val="0"/>
+                        </a:ext>
+                      </a:extLst>
+                    </a:blip>
+                    <a:stretch>
+                      <a:fillRect/>
+                    </a:stretch>
+                  </pic:blipFill>
+                  <pic:spPr>
+                    <a:xfrm>
+                      <a:off x="0" y="0"/>
+                      <a:ext cx="2286198" cy="464860"/>
+                    </a:xfrm>
+                    <a:prstGeom prst="rect">
+                      <a:avLst/>
+                    </a:prstGeom>
+                  </pic:spPr>
+                </pic:pic>
+              </a:graphicData>
+            </a:graphic>
+          </wp:inline>
+        </w:drawing>
+      </w:r>
+    </w:p>
+    <w:p>
+      <w:pPr>
+        <w:jc w:val="both"/>
+        <w:rPr>
+          <w:lang w:val="es-AR"/>
+        </w:rPr>
+      </w:pPr>
+      <w:r>
+        <w:rPr>
+          <w:lang w:val="es-AR"/>
+        </w:rPr>
+        <w:lastRenderedPageBreak/>
+        <w:t>Por ejemplo, si estamos muestreando a 8000</w:t>
+      </w:r>
+      <w:r>
+        <w:rPr>
           <w:lang w:val="es-AR"/>
         </w:rPr>
         <w:t xml:space="preserve"> </w:t>
       </w:r>
       <w:r>
         <w:rPr>
-          <w:i/>
-          <w:iCs/>
-          <w:sz w:val="20"/>
-          <w:szCs w:val="20"/>
-          <w:lang w:val="es-AR"/>
-        </w:rPr>
-        <w:t>2</w:t>
-      </w:r>
-      <w:r>
-        <w:rPr>
-          <w:i/>
-          <w:iCs/>
-          <w:sz w:val="20"/>
-          <w:szCs w:val="20"/>
+          <w:lang w:val="es-AR"/>
+        </w:rPr>
+        <w:t xml:space="preserve">Hz y </w:t>
+      </w:r>
+      <w:r>
+        <w:rPr>
+          <w:lang w:val="es-AR"/>
+        </w:rPr>
+        <w:t xml:space="preserve">genero </w:t>
+      </w:r>
+      <w:r>
+        <w:rPr>
+          <w:lang w:val="es-AR"/>
+        </w:rPr>
+        <w:t>una señal</w:t>
+      </w:r>
+      <w:r>
+        <w:rPr>
+          <w:lang w:val="es-AR"/>
+        </w:rPr>
+        <w:t xml:space="preserve"> senoidal</w:t>
+      </w:r>
+      <w:r>
+        <w:rPr>
+          <w:lang w:val="es-AR"/>
+        </w:rPr>
+        <w:t xml:space="preserve"> de 3998</w:t>
+      </w:r>
+      <w:r>
+        <w:rPr>
+          <w:lang w:val="es-AR"/>
+        </w:rPr>
+        <w:t xml:space="preserve"> </w:t>
+      </w:r>
+      <w:r>
+        <w:rPr>
+          <w:lang w:val="es-AR"/>
+        </w:rPr>
+        <w:t xml:space="preserve">Hz, entonces:  </w:t>
+      </w:r>
+    </w:p>
+    <w:p>
+      <w:pPr>
+        <w:rPr>
+          <w:lang w:val="es-AR"/>
+        </w:rPr>
+      </w:pPr>
+      <w:r>
+        <w:rPr>
+          <w:lang w:val="es-AR"/>
+        </w:rPr>
+        <w:t xml:space="preserve">                                                                      </w:t>
+      </w:r>
+      <w:r>
+        <w:rPr>
+          <w:lang w:val="es-AR"/>
+        </w:rPr>
+        <w:t xml:space="preserve"> </w:t>
+      </w:r>
+      <w:r>
+        <w:rPr>
+          <w:lang w:val="es-AR"/>
+        </w:rPr>
+        <w:t>4000</w:t>
+      </w:r>
+      <w:r>
+        <w:rPr>
+          <w:lang w:val="es-AR"/>
+        </w:rPr>
+        <w:t xml:space="preserve"> </w:t>
+      </w:r>
+      <w:r>
+        <w:rPr>
+          <w:lang w:val="es-AR"/>
+        </w:rPr>
+        <w:t>Hz – 3998</w:t>
+      </w:r>
+      <w:r>
+        <w:rPr>
+          <w:lang w:val="es-AR"/>
+        </w:rPr>
+        <w:t xml:space="preserve"> </w:t>
+      </w:r>
+      <w:r>
+        <w:rPr>
+          <w:lang w:val="es-AR"/>
+        </w:rPr>
+        <w:t>Hz= 2</w:t>
+      </w:r>
+      <w:r>
+        <w:rPr>
+          <w:lang w:val="es-AR"/>
+        </w:rPr>
+        <w:t xml:space="preserve"> </w:t>
+      </w:r>
+      <w:r>
+        <w:rPr>
+          <w:lang w:val="es-AR"/>
+        </w:rPr>
+        <w:t>Hz.</w:t>
+      </w:r>
+      <w:r>
+        <w:rPr>
+          <w:lang w:val="es-AR"/>
+        </w:rPr>
+        <w:t xml:space="preserve"> </w:t>
+      </w:r>
+      <w:r>
+        <w:rPr>
+          <w:lang w:val="es-AR"/>
+        </w:rPr>
+        <w:br/>
+      </w:r>
+      <w:r>
+        <w:rPr>
+          <w:lang w:val="es-AR"/>
+        </w:rPr>
+        <w:t xml:space="preserve">Por lo </w:t>
+      </w:r>
+      <w:r>
+        <w:rPr>
+          <w:lang w:val="es-AR"/>
+        </w:rPr>
+        <w:t>tanto,</w:t>
+      </w:r>
+      <w:r>
+        <w:rPr>
+          <w:lang w:val="es-AR"/>
+        </w:rPr>
+        <w:t xml:space="preserve"> veré un dibujo de una señal </w:t>
+      </w:r>
+      <w:r>
+        <w:rPr>
+          <w:lang w:val="es-AR"/>
+        </w:rPr>
+        <w:t xml:space="preserve">de 3998 Hz </w:t>
+      </w:r>
+      <w:r>
+        <w:rPr>
+          <w:lang w:val="es-AR"/>
+        </w:rPr>
+        <w:t xml:space="preserve">batida </w:t>
+      </w:r>
+      <w:r>
+        <w:rPr>
+          <w:lang w:val="es-AR"/>
+        </w:rPr>
+        <w:t>a</w:t>
+      </w:r>
+      <w:r>
+        <w:rPr>
+          <w:lang w:val="es-AR"/>
+        </w:rPr>
+        <w:t xml:space="preserve"> frecuencia de 1 Hz</w:t>
+      </w:r>
+      <w:r>
+        <w:rPr>
+          <w:lang w:val="es-AR"/>
+        </w:rPr>
+        <w:t xml:space="preserve">, </w:t>
+      </w:r>
+      <w:r>
+        <w:rPr>
+          <w:lang w:val="es-AR"/>
+        </w:rPr>
+        <w:t xml:space="preserve">tal </w:t>
+      </w:r>
+      <w:r>
+        <w:rPr>
+          <w:lang w:val="es-AR"/>
+        </w:rPr>
+        <w:t xml:space="preserve">como se muestra en la figura </w:t>
+      </w:r>
+      <w:r>
+        <w:rPr>
+          <w:lang w:val="es-AR"/>
+        </w:rPr>
+        <w:t>3</w:t>
+      </w:r>
+      <w:r>
+        <w:rPr>
+          <w:lang w:val="es-AR"/>
+        </w:rPr>
+        <w:t>.</w:t>
+      </w:r>
+    </w:p>
+    <w:p>
+      <w:pPr>
+        <w:jc w:val="both"/>
+        <w:rPr>
+          <w:rFonts w:asciiTheme="majorHAnsi" w:eastAsiaTheme="majorEastAsia" w:hAnsiTheme="majorHAnsi" w:cstheme="majorBidi"/>
+          <w:color w:val="0F4761" w:themeColor="accent1" w:themeShade="BF"/>
+          <w:sz w:val="36"/>
+          <w:szCs w:val="36"/>
+          <w:lang w:val="es-ES"/>
+        </w:rPr>
+      </w:pPr>
+      <w:r>
+        <w:rPr>
+          <w:rFonts w:asciiTheme="majorHAnsi" w:eastAsiaTheme="majorEastAsia" w:hAnsiTheme="majorHAnsi" w:cstheme="majorBidi"/>
+          <w:color w:val="0F4761" w:themeColor="accent1" w:themeShade="BF"/>
+          <w:sz w:val="36"/>
+          <w:szCs w:val="36"/>
+          <w:lang w:val="es-ES"/>
+        </w:rPr>
+        <w:t>Impacto en el audio digital.</w:t>
+      </w:r>
+    </w:p>
+    <w:p>
+      <w:pPr>
+        <w:jc w:val="both"/>
+        <w:rPr>
+          <w:rFonts w:asciiTheme="majorHAnsi" w:eastAsiaTheme="majorEastAsia" w:hAnsiTheme="majorHAnsi" w:cstheme="majorBidi"/>
+          <w:color w:val="0F4761" w:themeColor="accent1" w:themeShade="BF"/>
+          <w:sz w:val="36"/>
+          <w:szCs w:val="36"/>
+          <w:lang w:val="es-ES"/>
+        </w:rPr>
+      </w:pPr>
+      <w:r>
+        <w:rPr>
+          <w:lang w:val="es-AR"/>
+        </w:rPr>
+        <w:t>Todo bien, pero l</w:t>
+      </w:r>
+      <w:r>
+        <w:rPr>
+          <w:lang w:val="es-AR"/>
+        </w:rPr>
+        <w:t>a pregunta del millón es….</w:t>
+      </w:r>
+      <w:r>
+        <w:rPr>
+          <w:lang w:val="es-AR"/>
+        </w:rPr>
+        <w:t xml:space="preserve"> </w:t>
+      </w:r>
+      <w:r>
+        <w:rPr>
+          <w:lang w:val="es-AR"/>
+        </w:rPr>
+        <w:t>¿</w:t>
+      </w:r>
+      <w:r>
+        <w:rPr>
+          <w:lang w:val="es-AR"/>
+        </w:rPr>
+        <w:t xml:space="preserve">esto es un efecto visual o </w:t>
+      </w:r>
+      <w:r>
+        <w:rPr>
+          <w:lang w:val="es-AR"/>
+        </w:rPr>
+        <w:t xml:space="preserve">también </w:t>
+      </w:r>
+      <w:r>
+        <w:rPr>
+          <w:lang w:val="es-AR"/>
+        </w:rPr>
+        <w:t>auditivo?</w:t>
+      </w:r>
+      <w:r>
+        <w:rPr>
+          <w:lang w:val="es-AR"/>
+        </w:rPr>
+        <w:br/>
+        <w:t xml:space="preserve">La respuesta es </w:t>
+      </w:r>
+      <w:r>
+        <w:rPr>
+          <w:b/>
+          <w:bCs/>
+          <w:lang w:val="es-AR"/>
+        </w:rPr>
+        <w:t>AMB</w:t>
+      </w:r>
+      <w:r>
+        <w:rPr>
+          <w:b/>
+          <w:bCs/>
+          <w:lang w:val="es-AR"/>
+        </w:rPr>
+        <w:t>O</w:t>
+      </w:r>
+      <w:r>
+        <w:rPr>
+          <w:b/>
+          <w:bCs/>
+          <w:lang w:val="es-AR"/>
+        </w:rPr>
+        <w:t>S</w:t>
+      </w:r>
+      <w:r>
+        <w:rPr>
+          <w:lang w:val="es-AR"/>
+        </w:rPr>
+        <w:t>.</w:t>
+      </w:r>
+    </w:p>
+    <w:p>
+      <w:pPr>
+        <w:rPr>
+          <w:lang w:val="es-AR"/>
+        </w:rPr>
+      </w:pPr>
+      <w:r>
+        <w:rPr>
+          <w:lang w:val="es-AR"/>
+        </w:rPr>
+        <w:t xml:space="preserve">Volvamos a repetir el mismo </w:t>
+      </w:r>
+      <w:r>
+        <w:rPr>
+          <w:lang w:val="es-AR"/>
+        </w:rPr>
+        <w:t>escenario,</w:t>
+      </w:r>
+      <w:r>
+        <w:rPr>
+          <w:lang w:val="es-AR"/>
+        </w:rPr>
+        <w:t xml:space="preserve"> pero esta vez en lugar de mirar la pantalla, </w:t>
+      </w:r>
+      <w:r>
+        <w:rPr>
+          <w:lang w:val="es-AR"/>
+        </w:rPr>
+        <w:t xml:space="preserve">usemos </w:t>
+      </w:r>
+      <w:r>
+        <w:rPr>
+          <w:lang w:val="es-AR"/>
+        </w:rPr>
+        <w:t xml:space="preserve">nuestros </w:t>
+      </w:r>
+      <w:r>
+        <w:rPr>
+          <w:lang w:val="es-AR"/>
+        </w:rPr>
+        <w:t>oídos</w:t>
+      </w:r>
+      <w:r>
+        <w:rPr>
+          <w:lang w:val="es-AR"/>
+        </w:rPr>
+        <w:t>.</w:t>
+      </w:r>
+      <w:r>
+        <w:rPr>
+          <w:lang w:val="es-AR"/>
+        </w:rPr>
+        <w:br/>
+      </w:r>
+      <w:r>
+        <w:rPr>
+          <w:lang w:val="es-AR"/>
+        </w:rPr>
+        <w:t xml:space="preserve">  </w:t>
+      </w:r>
+      <w:r>
+        <w:rPr>
+          <w:lang w:val="es-AR"/>
+        </w:rPr>
+        <w:tab/>
+      </w:r>
+      <w:r>
+        <w:rPr>
+          <w:lang w:val="es-AR"/>
+        </w:rPr>
+        <w:tab/>
+      </w:r>
+      <w:r>
+        <w:rPr>
+          <w:lang w:val="es-AR"/>
+        </w:rPr>
+        <w:tab/>
+      </w:r>
+      <w:r>
+        <w:rPr>
+          <w:lang w:val="es-AR"/>
+        </w:rPr>
+        <w:tab/>
+      </w:r>
+      <w:r>
+        <w:rPr>
+          <w:lang w:val="es-AR"/>
+        </w:rPr>
+        <w:tab/>
+      </w:r>
+      <w:r>
+        <w:rPr>
+          <w:lang w:val="es-AR"/>
+        </w:rPr>
+        <w:object w:dxaOrig="1520" w:dyaOrig="988" w14:anchorId="0F7543F8">
+          <v:shapetype id="_x0000_t75" coordsize="21600,21600" o:spt="75" o:preferrelative="t" path="m@4@5l@4@11@9@11@9@5xe" filled="f" stroked="f">
+            <v:stroke joinstyle="miter"/>
+            <v:formulas>
+              <v:f eqn="if lineDrawn pixelLineWidth 0"/>
+              <v:f eqn="sum @0 1 0"/>
+              <v:f eqn="sum 0 0 @1"/>
+              <v:f eqn="prod @2 1 2"/>
+              <v:f eqn="prod @3 21600 pixelWidth"/>
+              <v:f eqn="prod @3 21600 pixelHeight"/>
+              <v:f eqn="sum @0 0 1"/>
+              <v:f eqn="prod @6 1 2"/>
+              <v:f eqn="prod @7 21600 pixelWidth"/>
+              <v:f eqn="sum @8 21600 0"/>
+              <v:f eqn="prod @7 21600 pixelHeight"/>
+              <v:f eqn="sum @10 21600 0"/>
+            </v:formulas>
+            <v:path o:extrusionok="f" gradientshapeok="t" o:connecttype="rect"/>
+            <o:lock v:ext="edit" aspectratio="t"/>
+          </v:shapetype>
+          <v:shape id="_x0000_i1025" type="#_x0000_t75" style="width:76.15pt;height:49.4pt" o:ole="">
+            <v:imagedata r:id="rId13" o:title=""/>
+          </v:shape>
+          <o:OLEObject Type="Embed" ProgID="Package" ShapeID="_x0000_i1025" DrawAspect="Icon" ObjectID="_1805896182" r:id="rId14"/>
+        </w:object>
+      </w:r>
+    </w:p>
+    <w:p>
+      <w:pPr>
+        <w:rPr>
+          <w:lang w:val="es-AR"/>
+        </w:rPr>
+      </w:pPr>
+      <w:r>
+        <w:rPr>
+          <w:lang w:val="es-AR"/>
+        </w:rPr>
+        <w:t>Efectivamente, ¡se puede escuchar claramente el batido de 1Hz de la señal!</w:t>
+      </w:r>
+    </w:p>
+    <w:p>
+      <w:pPr>
+        <w:rPr>
+          <w:lang w:val="es-AR"/>
+        </w:rPr>
+      </w:pPr>
+      <w:r>
+        <w:rPr>
+          <w:lang w:val="es-AR"/>
+        </w:rPr>
+        <w:t xml:space="preserve">Pero de ser así, </w:t>
+      </w:r>
+      <w:r>
+        <w:rPr>
+          <w:i/>
+          <w:iCs/>
+          <w:lang w:val="es-AR"/>
+        </w:rPr>
+        <w:t>¿cómo el audio digital no es un completo desastre?</w:t>
+      </w:r>
+    </w:p>
+    <w:p>
+      <w:pPr>
+        <w:jc w:val="both"/>
+        <w:rPr>
+          <w:lang w:val="es-AR"/>
+        </w:rPr>
+      </w:pPr>
+      <w:r>
+        <w:rPr>
+          <w:lang w:val="es-AR"/>
+        </w:rPr>
+        <w:t xml:space="preserve">Bueno la </w:t>
+      </w:r>
+      <w:r>
+        <w:rPr>
+          <w:lang w:val="es-AR"/>
+        </w:rPr>
+        <w:t>realidad</w:t>
+      </w:r>
+      <w:r>
+        <w:rPr>
+          <w:lang w:val="es-AR"/>
+        </w:rPr>
+        <w:t xml:space="preserve"> es que existen 2 condiciones que hacen que este efecto sea realmente </w:t>
+      </w:r>
+      <w:r>
+        <w:rPr>
+          <w:lang w:val="es-AR"/>
+        </w:rPr>
+        <w:t>muy poco preocupante para</w:t>
+      </w:r>
+      <w:r>
+        <w:rPr>
+          <w:lang w:val="es-AR"/>
+        </w:rPr>
+        <w:t xml:space="preserve"> los fines de</w:t>
+      </w:r>
+      <w:r>
+        <w:rPr>
+          <w:lang w:val="es-AR"/>
+        </w:rPr>
+        <w:t>l uso que le damos</w:t>
+      </w:r>
+      <w:r>
+        <w:rPr>
           <w:lang w:val="es-AR"/>
         </w:rPr>
         <w:t>:</w:t>
       </w:r>
-      <w:r>
-        <w:rPr>
-          <w:i/>
-          <w:iCs/>
-          <w:sz w:val="20"/>
-          <w:szCs w:val="20"/>
-          <w:lang w:val="es-AR"/>
-        </w:rPr>
-        <w:t xml:space="preserve"> Suma</w:t>
-      </w:r>
-      <w:r>
-        <w:rPr>
-          <w:lang w:val="es-ES"/>
+    </w:p>
+    <w:p>
+      <w:pPr>
+        <w:jc w:val="both"/>
+        <w:rPr>
+          <w:lang w:val="es-AR"/>
+        </w:rPr>
+      </w:pPr>
+      <w:r>
+        <w:rPr>
+          <w:lang w:val="es-AR"/>
+        </w:rPr>
+        <w:t>1) Este efecto, si bien se produce con todas las señales, en notorio en las periódicas. Raramente en el audio cotidiano trabajamos con señales periódicas</w:t>
+      </w:r>
+      <w:r>
+        <w:rPr>
+          <w:lang w:val="es-AR"/>
+        </w:rPr>
+        <w:t xml:space="preserve"> puras</w:t>
+      </w:r>
+      <w:r>
+        <w:rPr>
+          <w:lang w:val="es-AR"/>
+        </w:rPr>
+        <w:t>, sino tod</w:t>
+      </w:r>
+      <w:r>
+        <w:rPr>
+          <w:lang w:val="es-AR"/>
+        </w:rPr>
+        <w:t>o lo contrario, ya que son del tipo no periódicas y complejas.</w:t>
+      </w:r>
+    </w:p>
+    <w:p>
+      <w:pPr>
+        <w:jc w:val="both"/>
+        <w:rPr>
+          <w:lang w:val="es-AR"/>
+        </w:rPr>
+      </w:pPr>
+      <w:r>
+        <w:rPr>
+          <w:lang w:val="es-AR"/>
+        </w:rPr>
+        <w:t xml:space="preserve">2) El </w:t>
+      </w:r>
+      <w:r>
+        <w:rPr>
+          <w:lang w:val="es-AR"/>
+        </w:rPr>
+        <w:t>mismo</w:t>
+      </w:r>
+      <w:r>
+        <w:rPr>
+          <w:lang w:val="es-AR"/>
+        </w:rPr>
+        <w:t xml:space="preserve"> cobra relevancia cuando la </w:t>
+      </w:r>
+      <w:r>
+        <w:rPr>
+          <w:b/>
+          <w:bCs/>
+          <w:lang w:val="es-AR"/>
+        </w:rPr>
+        <w:t>frecuencia está muy próxima a la de Nyquist</w:t>
+      </w:r>
+      <w:r>
+        <w:rPr>
+          <w:b/>
+          <w:bCs/>
+          <w:lang w:val="es-AR"/>
+        </w:rPr>
+        <w:t xml:space="preserve"> (sub Nyquist)</w:t>
+      </w:r>
+      <w:r>
+        <w:rPr>
+          <w:lang w:val="es-AR"/>
+        </w:rPr>
+        <w:t xml:space="preserve">. O </w:t>
+      </w:r>
+      <w:r>
+        <w:rPr>
+          <w:lang w:val="es-AR"/>
+        </w:rPr>
+        <w:t>sea,</w:t>
+      </w:r>
+      <w:r>
+        <w:rPr>
+          <w:lang w:val="es-AR"/>
+        </w:rPr>
+        <w:t xml:space="preserve"> para escuchar un efecto de batido deberíamos estar</w:t>
+      </w:r>
+      <w:r>
+        <w:rPr>
+          <w:lang w:val="es-AR"/>
+        </w:rPr>
+        <w:t xml:space="preserve"> arriba de 22035</w:t>
+      </w:r>
+      <w:r>
+        <w:rPr>
+          <w:lang w:val="es-AR"/>
         </w:rPr>
         <w:t xml:space="preserve"> </w:t>
       </w:r>
       <w:r>
         <w:rPr>
-          <w:i/>
-          <w:iCs/>
-          <w:sz w:val="20"/>
-          <w:szCs w:val="20"/>
-          <w:lang w:val="es-AR"/>
-        </w:rPr>
-        <w:t xml:space="preserve">de 2 señales senoidales de 1000Hz y </w:t>
-      </w:r>
-      <w:r>
-        <w:rPr>
-          <w:i/>
-          <w:iCs/>
-          <w:sz w:val="20"/>
-          <w:szCs w:val="20"/>
-          <w:lang w:val="es-AR"/>
-        </w:rPr>
-        <w:t>110</w:t>
-      </w:r>
-      <w:r>
-        <w:rPr>
-          <w:i/>
-          <w:iCs/>
-          <w:sz w:val="20"/>
-          <w:szCs w:val="20"/>
-          <w:lang w:val="es-AR"/>
-        </w:rPr>
-        <w:t>0Hz</w:t>
-      </w:r>
-      <w:r>
-        <w:rPr>
-          <w:i/>
-          <w:iCs/>
-          <w:sz w:val="20"/>
-          <w:szCs w:val="20"/>
-          <w:lang w:val="es-AR"/>
-        </w:rPr>
-        <w:t>.</w:t>
-      </w:r>
-    </w:p>
-    <w:p>
-      <w:pPr>
-        <w:rPr>
-          <w:lang w:val="es-AR"/>
-        </w:rPr>
-      </w:pPr>
-    </w:p>
-    <w:p>
-      <w:pPr>
-        <w:rPr>
-          <w:lang w:val="es-AR"/>
-        </w:rPr>
-      </w:pPr>
-    </w:p>
-    <w:p>
-      <w:pPr>
-        <w:rPr>
-          <w:lang w:val="es-AR"/>
-        </w:rPr>
-      </w:pPr>
-    </w:p>
-    <w:p>
-      <w:pPr>
-        <w:rPr>
-          <w:lang w:val="es-AR"/>
-        </w:rPr>
-      </w:pPr>
-    </w:p>
-    <w:p>
-      <w:pPr>
-        <w:rPr>
-          <w:lang w:val="es-AR"/>
-        </w:rPr>
-      </w:pPr>
-    </w:p>
-    <w:p>
-      <w:pPr>
-        <w:jc w:val="center"/>
-        <w:rPr>
-          <w:i/>
-          <w:iCs/>
-          <w:sz w:val="20"/>
-          <w:szCs w:val="20"/>
-          <w:lang w:val="es-AR"/>
-        </w:rPr>
-      </w:pPr>
-      <w:proofErr w:type="spellStart"/>
-      <w:r>
-        <w:rPr>
-          <w:i/>
-          <w:iCs/>
-          <w:sz w:val="20"/>
-          <w:szCs w:val="20"/>
-          <w:lang w:val="es-AR"/>
-        </w:rPr>
-        <w:t>Fig</w:t>
-      </w:r>
-      <w:proofErr w:type="spellEnd"/>
-      <w:r>
-        <w:rPr>
-          <w:i/>
-          <w:iCs/>
-          <w:sz w:val="20"/>
-          <w:szCs w:val="20"/>
+          <w:lang w:val="es-AR"/>
+        </w:rPr>
+        <w:t>Hz</w:t>
+      </w:r>
+      <w:r>
+        <w:rPr>
           <w:lang w:val="es-AR"/>
         </w:rPr>
         <w:t xml:space="preserve"> </w:t>
       </w:r>
       <w:r>
         <w:rPr>
-          <w:i/>
-          <w:iCs/>
-          <w:sz w:val="20"/>
-          <w:szCs w:val="20"/>
-          <w:lang w:val="es-AR"/>
-        </w:rPr>
-        <w:t>3</w:t>
-      </w:r>
-      <w:r>
-        <w:rPr>
-          <w:i/>
-          <w:iCs/>
-          <w:sz w:val="20"/>
-          <w:szCs w:val="20"/>
+          <w:lang w:val="es-AR"/>
+        </w:rPr>
+        <w:t xml:space="preserve">!!!!. Un valor de frecuencia demasiado alto para </w:t>
+      </w:r>
+      <w:r>
+        <w:rPr>
+          <w:lang w:val="es-AR"/>
+        </w:rPr>
+        <w:t xml:space="preserve">ser escuchado por </w:t>
+      </w:r>
+      <w:r>
+        <w:rPr>
+          <w:lang w:val="es-AR"/>
+        </w:rPr>
+        <w:t>el común de los humanos.</w:t>
+      </w:r>
+      <w:r>
+        <w:rPr>
+          <w:lang w:val="es-AR"/>
+        </w:rPr>
+        <w:t xml:space="preserve"> Por debajo de esos valores, e</w:t>
+      </w:r>
+      <w:r>
+        <w:rPr>
+          <w:lang w:val="es-AR"/>
+        </w:rPr>
+        <w:t>l</w:t>
+      </w:r>
+      <w:r>
+        <w:rPr>
+          <w:lang w:val="es-AR"/>
+        </w:rPr>
+        <w:t xml:space="preserve"> efecto comienza rápidamente a diluirse y desaparecer.</w:t>
+      </w:r>
+    </w:p>
+    <w:p>
+      <w:pPr>
+        <w:jc w:val="both"/>
+        <w:rPr>
+          <w:lang w:val="es-AR"/>
+        </w:rPr>
+      </w:pPr>
+      <w:r>
+        <w:rPr>
+          <w:lang w:val="es-AR"/>
+        </w:rPr>
+        <w:t>Así que tranquilos, que podemos seguir utilizando la maravilla del audio digital sin problemas.</w:t>
+      </w:r>
+    </w:p>
+    <w:p>
+      <w:pPr>
+        <w:jc w:val="both"/>
+      </w:pPr>
+      <w:r>
+        <w:rPr>
+          <w:i/>
+          <w:iCs/>
+          <w:lang w:val="es-AR"/>
+        </w:rPr>
+        <w:t xml:space="preserve">La explicación detallada del motivo de este </w:t>
+      </w:r>
+      <w:r>
+        <w:rPr>
+          <w:i/>
+          <w:iCs/>
+          <w:lang w:val="es-AR"/>
+        </w:rPr>
+        <w:t>fenómeno</w:t>
+      </w:r>
+      <w:r>
+        <w:rPr>
+          <w:i/>
+          <w:iCs/>
+          <w:lang w:val="es-AR"/>
+        </w:rPr>
+        <w:t xml:space="preserve"> </w:t>
+      </w:r>
+      <w:r>
+        <w:rPr>
+          <w:i/>
+          <w:iCs/>
+          <w:lang w:val="es-AR"/>
+        </w:rPr>
+        <w:t xml:space="preserve">se debe al proceso práctico de interpolación en una conversión DA el cual </w:t>
+      </w:r>
+      <w:r>
+        <w:rPr>
+          <w:i/>
+          <w:iCs/>
+          <w:lang w:val="es-AR"/>
+        </w:rPr>
+        <w:t xml:space="preserve">hago referencia con más </w:t>
+      </w:r>
+      <w:r>
+        <w:rPr>
+          <w:i/>
+          <w:iCs/>
+          <w:lang w:val="es-AR"/>
+        </w:rPr>
+        <w:t xml:space="preserve">detalle </w:t>
+      </w:r>
+      <w:r>
+        <w:rPr>
+          <w:i/>
+          <w:iCs/>
+          <w:lang w:val="es-AR"/>
+        </w:rPr>
+        <w:t>en</w:t>
+      </w:r>
+      <w:r>
+        <w:rPr>
+          <w:i/>
+          <w:iCs/>
+          <w:lang w:val="es-AR"/>
+        </w:rPr>
+        <w:t xml:space="preserve"> mi trabajo</w:t>
+      </w:r>
+      <w:r>
+        <w:rPr>
+          <w:i/>
+          <w:iCs/>
+          <w:lang w:val="es-AR"/>
+        </w:rPr>
+        <w:t xml:space="preserve"> de investigación</w:t>
+      </w:r>
+      <w:r>
+        <w:rPr>
+          <w:i/>
+          <w:iCs/>
           <w:lang w:val="es-AR"/>
         </w:rPr>
         <w:t>:</w:t>
@@ -910,379 +2921,93 @@
         <w:rPr>
           <w:i/>
           <w:iCs/>
-          <w:sz w:val="20"/>
-          <w:szCs w:val="20"/>
-          <w:lang w:val="es-AR"/>
-        </w:rPr>
-        <w:t xml:space="preserve"> Vista de señal de 3998Hz muestreada a 8000Hz.</w:t>
-      </w:r>
-    </w:p>
-    <w:p>
-      <w:pPr>
-        <w:rPr>
-          <w:lang w:val="es-AR"/>
-        </w:rPr>
-      </w:pPr>
-      <w:r>
-        <w:rPr>
-          <w:lang w:val="es-AR"/>
-        </w:rPr>
-        <w:t xml:space="preserve">Aquí no existen dos señales, como en el caso analógico, que interactúen para sumarse y restarse. Pero entonces, </w:t>
-      </w:r>
-      <w:proofErr w:type="gramStart"/>
-      <w:r>
-        <w:rPr>
-          <w:lang w:val="es-AR"/>
-        </w:rPr>
-        <w:t>qué ocurre?</w:t>
-      </w:r>
-      <w:proofErr w:type="gramEnd"/>
-    </w:p>
-    <w:p>
-      <w:pPr>
-        <w:rPr>
-          <w:lang w:val="es-AR"/>
-        </w:rPr>
-      </w:pPr>
-    </w:p>
-    <w:p>
-      <w:pPr>
-        <w:rPr>
-          <w:lang w:val="es-AR"/>
-        </w:rPr>
-      </w:pPr>
-      <w:r>
-        <w:rPr>
-          <w:lang w:val="es-AR"/>
-        </w:rPr>
-        <w:t>Esto se debe a la relación entre la frecuencia de la señal y la de muestreo. Si dicha relación es un número entero (digamos 3, 4 ,</w:t>
-      </w:r>
-      <w:proofErr w:type="gramStart"/>
-      <w:r>
-        <w:rPr>
-          <w:lang w:val="es-AR"/>
-        </w:rPr>
-        <w:t>5 ,</w:t>
-      </w:r>
-      <w:proofErr w:type="gramEnd"/>
-      <w:r>
-        <w:rPr>
           <w:lang w:val="es-AR"/>
         </w:rPr>
         <w:t xml:space="preserve"> </w:t>
       </w:r>
-      <w:proofErr w:type="spellStart"/>
-      <w:r>
-        <w:rPr>
-          <w:lang w:val="es-AR"/>
-        </w:rPr>
-        <w:t>etc</w:t>
-      </w:r>
-      <w:proofErr w:type="spellEnd"/>
-      <w:r>
-        <w:rPr>
-          <w:lang w:val="es-AR"/>
-        </w:rPr>
-        <w:t>) las muestras siempre caerán en la misma fase de la señal muestreada, no formando estos patrones “extraños”. Pero si la relación no es entera, las muestras de la señal comenzarán a ocurrir a distintas fases para cada ciclo, lo que al unirlos gráficamente formarán los patrones que vemos</w:t>
-      </w:r>
-      <w:r>
-        <w:rPr>
-          <w:lang w:val="es-AR"/>
-        </w:rPr>
-        <w:t>.</w:t>
-      </w:r>
-    </w:p>
-    <w:p>
-      <w:pPr>
-        <w:rPr>
-          <w:lang w:val="es-AR"/>
-        </w:rPr>
-      </w:pPr>
-      <w:r>
-        <w:rPr>
-          <w:lang w:val="es-AR"/>
-        </w:rPr>
-        <w:t xml:space="preserve">Es curioso ver cómo se van formando distintos patrones en la pantalla a medida que varío </w:t>
-      </w:r>
-      <w:r>
-        <w:rPr>
-          <w:lang w:val="es-AR"/>
-        </w:rPr>
-        <w:t>el valor de las</w:t>
-      </w:r>
-      <w:r>
-        <w:rPr>
-          <w:lang w:val="es-AR"/>
-        </w:rPr>
-        <w:t xml:space="preserve"> frecuencias. </w:t>
-      </w:r>
-      <w:r>
-        <w:rPr>
-          <w:lang w:val="es-AR"/>
-        </w:rPr>
-        <w:t xml:space="preserve">A </w:t>
-      </w:r>
-      <w:r>
-        <w:rPr>
-          <w:lang w:val="es-AR"/>
-        </w:rPr>
-        <w:t>continuación,</w:t>
-      </w:r>
-      <w:r>
-        <w:rPr>
-          <w:lang w:val="es-AR"/>
-        </w:rPr>
-        <w:t xml:space="preserve"> unos ejemplos.</w:t>
-      </w:r>
-    </w:p>
-    <w:p>
-      <w:pPr>
-        <w:rPr>
-          <w:lang w:val="es-AR"/>
-        </w:rPr>
-      </w:pPr>
-    </w:p>
-    <w:p>
-      <w:pPr>
-        <w:rPr>
-          <w:lang w:val="es-AR"/>
-        </w:rPr>
-      </w:pPr>
-    </w:p>
-    <w:p>
-      <w:pPr>
-        <w:rPr>
-          <w:lang w:val="es-AR"/>
-        </w:rPr>
-      </w:pPr>
-    </w:p>
-    <w:p>
-      <w:pPr>
-        <w:rPr>
-          <w:lang w:val="es-AR"/>
-        </w:rPr>
-      </w:pPr>
-    </w:p>
-    <w:p>
-      <w:pPr>
-        <w:rPr>
-          <w:lang w:val="es-AR"/>
-        </w:rPr>
-      </w:pPr>
-      <w:r>
-        <w:rPr>
-          <w:lang w:val="es-AR"/>
-        </w:rPr>
-        <w:lastRenderedPageBreak/>
-        <w:t xml:space="preserve">La pregunta del millón es si esto es solo un efecto visual o también auditivo. Y la respuesta es que también es un efecto auditivo. </w:t>
-      </w:r>
-    </w:p>
-    <w:p>
-      <w:pPr>
-        <w:rPr>
-          <w:lang w:val="es-AR"/>
-        </w:rPr>
-      </w:pPr>
-      <w:r>
-        <w:rPr>
-          <w:lang w:val="es-AR"/>
-        </w:rPr>
-        <w:t>Pero ¿no era que si cumplo con el criterio de Nyquist (muestras a más del doble de la máxima frecuencia a representar), puedo reconstruir perfectamente la señal digital?</w:t>
-      </w:r>
-    </w:p>
-    <w:p>
-      <w:pPr>
-        <w:rPr>
-          <w:lang w:val="es-AR"/>
-        </w:rPr>
-      </w:pPr>
-      <w:r>
-        <w:rPr>
-          <w:lang w:val="es-AR"/>
-        </w:rPr>
-        <w:t xml:space="preserve">Bueno si, bajo ciertas condiciones. Y una de esas condiciones implica tomarme una cantidad de tiempo enorme (teóricamente infinita) para hacer la reconstrucción (convolución) de la señal analógica. Como eso es impracticable, y debo acotar el tiempo, y estar afectado </w:t>
-      </w:r>
-      <w:r>
-        <w:rPr>
-          <w:color w:val="FF0000"/>
-          <w:lang w:val="es-AR"/>
-        </w:rPr>
-        <w:t>con estos resultados</w:t>
-      </w:r>
-      <w:r>
-        <w:rPr>
-          <w:lang w:val="es-AR"/>
-        </w:rPr>
-        <w:t>.</w:t>
-      </w:r>
-    </w:p>
-    <w:p>
-      <w:pPr>
-        <w:rPr>
-          <w:lang w:val="es-AR"/>
-        </w:rPr>
-      </w:pPr>
-      <w:r>
-        <w:rPr>
-          <w:lang w:val="es-AR"/>
-        </w:rPr>
-        <w:t xml:space="preserve">Pero, si esto es así el audio digital sería un completo </w:t>
-      </w:r>
-      <w:r>
-        <w:rPr>
-          <w:lang w:val="es-AR"/>
-        </w:rPr>
-        <w:t>desastre. ¿Cómo</w:t>
-      </w:r>
-      <w:r>
-        <w:rPr>
-          <w:lang w:val="es-AR"/>
-        </w:rPr>
-        <w:t xml:space="preserve"> puede ser?</w:t>
-      </w:r>
-    </w:p>
-    <w:p>
-      <w:pPr>
-        <w:rPr>
-          <w:lang w:val="es-AR"/>
-        </w:rPr>
-      </w:pPr>
-      <w:r>
-        <w:rPr>
-          <w:lang w:val="es-AR"/>
-        </w:rPr>
-        <w:t xml:space="preserve">La explicación </w:t>
-      </w:r>
-      <w:r>
-        <w:rPr>
-          <w:lang w:val="es-AR"/>
-        </w:rPr>
-        <w:t>a este punto</w:t>
-      </w:r>
-      <w:r>
-        <w:rPr>
-          <w:lang w:val="es-AR"/>
-        </w:rPr>
-        <w:t xml:space="preserve"> se relaciona con el ef</w:t>
-      </w:r>
-      <w:r>
-        <w:rPr>
-          <w:lang w:val="es-AR"/>
-        </w:rPr>
-        <w:t>ecto descripto al inicio del artículo</w:t>
-      </w:r>
-      <w:r>
-        <w:rPr>
-          <w:lang w:val="es-AR"/>
-        </w:rPr>
-        <w:t xml:space="preserve"> sobre la interacción</w:t>
-      </w:r>
-      <w:r>
-        <w:rPr>
-          <w:lang w:val="es-AR"/>
-        </w:rPr>
-        <w:t xml:space="preserve"> entre dos señales senoidales analógicas cuyas frecuencias difieren poco. Allí solo es notable cuando la diferencia es menor a 15Hz, y en el ámbito digital pasaría lo mismo. O sea, que el efecto </w:t>
-      </w:r>
-      <w:r>
-        <w:rPr>
-          <w:lang w:val="es-AR"/>
-        </w:rPr>
-        <w:t xml:space="preserve">sería </w:t>
-      </w:r>
-      <w:proofErr w:type="gramStart"/>
-      <w:r>
-        <w:rPr>
-          <w:lang w:val="es-AR"/>
-        </w:rPr>
-        <w:t>percibirle</w:t>
-      </w:r>
-      <w:proofErr w:type="gramEnd"/>
-      <w:r>
-        <w:rPr>
-          <w:lang w:val="es-AR"/>
-        </w:rPr>
-        <w:t xml:space="preserve"> a frecuencias muy cercanas a las de Nyquist, digamos hasta 2203</w:t>
-      </w:r>
-      <w:r>
-        <w:rPr>
-          <w:lang w:val="es-AR"/>
-        </w:rPr>
-        <w:t>5</w:t>
-      </w:r>
-      <w:r>
-        <w:rPr>
-          <w:lang w:val="es-AR"/>
-        </w:rPr>
-        <w:t>Hz</w:t>
-      </w:r>
-      <w:r>
-        <w:rPr>
-          <w:lang w:val="es-AR"/>
-        </w:rPr>
-        <w:t>, cosa que la mayoría de los humanos no estamos capacitados de escuchar.</w:t>
-      </w:r>
-      <w:r>
-        <w:rPr>
-          <w:lang w:val="es-AR"/>
-        </w:rPr>
-        <w:t xml:space="preserve"> Adicionalmente, este efecto es notorio en señales </w:t>
-      </w:r>
-      <w:proofErr w:type="spellStart"/>
-      <w:r>
-        <w:rPr>
-          <w:lang w:val="es-AR"/>
-        </w:rPr>
-        <w:t>períodicas</w:t>
-      </w:r>
-      <w:proofErr w:type="spellEnd"/>
-      <w:r>
-        <w:rPr>
+      <w:hyperlink r:id="rId15" w:history="1">
+        <w:r>
+          <w:rPr>
+            <w:rStyle w:val="Hyperlink"/>
+            <w:i/>
+            <w:iCs/>
+            <w:color w:val="00B0F0"/>
+            <w:lang w:val="es-ES"/>
+          </w:rPr>
+          <w:t>“Efecto de batido en señales sub</w:t>
+        </w:r>
+        <w:r>
+          <w:rPr>
+            <w:rStyle w:val="Hyperlink"/>
+            <w:i/>
+            <w:iCs/>
+            <w:color w:val="00B0F0"/>
+            <w:lang w:val="es-ES"/>
+          </w:rPr>
+          <w:t>-</w:t>
+        </w:r>
+        <w:r>
+          <w:rPr>
+            <w:rStyle w:val="Hyperlink"/>
+            <w:i/>
+            <w:iCs/>
+            <w:color w:val="00B0F0"/>
+            <w:lang w:val="es-ES"/>
+          </w:rPr>
+          <w:t>Nyquist”</w:t>
+        </w:r>
+      </w:hyperlink>
+    </w:p>
+    <w:p>
+      <w:pPr>
+        <w:jc w:val="both"/>
+        <w:rPr>
+          <w:sz w:val="28"/>
+          <w:szCs w:val="28"/>
+          <w:lang w:val="es-AR"/>
+        </w:rPr>
+      </w:pPr>
+      <w:r>
+        <w:rPr>
+          <w:i/>
+          <w:iCs/>
+          <w:color w:val="00B0F0"/>
+          <w:lang w:val="es-ES"/>
+        </w:rPr>
+        <w:br/>
+      </w:r>
+      <w:r>
+        <w:rPr>
+          <w:sz w:val="28"/>
+          <w:szCs w:val="28"/>
+          <w:lang w:val="es-AR"/>
+        </w:rPr>
+        <w:t>Pablo Panitta</w:t>
+      </w:r>
+      <w:r>
+        <w:rPr>
+          <w:sz w:val="28"/>
+          <w:szCs w:val="28"/>
           <w:lang w:val="es-AR"/>
         </w:rPr>
         <w:t xml:space="preserve"> </w:t>
       </w:r>
-      <w:proofErr w:type="gramStart"/>
-      <w:r>
-        <w:rPr>
-          <w:lang w:val="es-AR"/>
-        </w:rPr>
-        <w:t>y ,</w:t>
-      </w:r>
-      <w:proofErr w:type="gramEnd"/>
-      <w:r>
-        <w:rPr>
-          <w:lang w:val="es-AR"/>
-        </w:rPr>
-        <w:t xml:space="preserve"> cómo sabemos, la mayoría de las señales con las que trabajamos en audio no lo son.</w:t>
-      </w:r>
-    </w:p>
-    <w:p>
-      <w:pPr>
-        <w:rPr>
-          <w:lang w:val="es-AR"/>
-        </w:rPr>
-      </w:pPr>
-    </w:p>
-    <w:p>
-      <w:pPr>
-        <w:rPr>
-          <w:lang w:val="es-AR"/>
-        </w:rPr>
-      </w:pPr>
-    </w:p>
-    <w:p>
-      <w:pPr>
-        <w:rPr>
-          <w:lang w:val="es-AR"/>
-        </w:rPr>
-      </w:pPr>
-    </w:p>
-    <w:p>
-      <w:pPr>
-        <w:rPr>
-          <w:lang w:val="es-AR"/>
-        </w:rPr>
-      </w:pPr>
+      <w:r>
+        <w:rPr>
+          <w:sz w:val="28"/>
+          <w:szCs w:val="28"/>
+          <w:lang w:val="es-AR"/>
+        </w:rPr>
+        <w:t>–</w:t>
+      </w:r>
+      <w:r>
+        <w:rPr>
+          <w:sz w:val="28"/>
+          <w:szCs w:val="28"/>
+          <w:lang w:val="es-AR"/>
+        </w:rPr>
+        <w:t xml:space="preserve"> Soundins</w:t>
+      </w:r>
     </w:p>
     <w:sectPr>
       <w:pgSz w:w="12240" w:h="15840"/>
@@ -1292,6 +3017,93 @@
     </w:sectPr>
   </w:body>
 </w:document>
+</file>
+
+<file path=word/endnotes.xml><?xml version="1.0" encoding="utf-8"?>
+<w:endnotes xmlns:wpc="http://schemas.microsoft.com/office/word/2010/wordprocessingCanvas" xmlns:cx="http://schemas.microsoft.com/office/drawing/2014/chartex" xmlns:cx1="http://schemas.microsoft.com/office/drawing/2015/9/8/chartex" xmlns:cx2="http://schemas.microsoft.com/office/drawing/2015/10/21/chartex" xmlns:cx3="http://schemas.microsoft.com/office/drawing/2016/5/9/chartex" xmlns:cx4="http://schemas.microsoft.com/office/drawing/2016/5/10/chartex" xmlns:cx5="http://schemas.microsoft.com/office/drawing/2016/5/11/chartex" xmlns:cx6="http://schemas.microsoft.com/office/drawing/2016/5/12/chartex" xmlns:cx7="http://schemas.microsoft.com/office/drawing/2016/5/13/chartex" xmlns:cx8="http://schemas.microsoft.com/office/drawing/2016/5/14/chartex" xmlns:mc="http://schemas.openxmlformats.org/markup-compatibility/2006" xmlns:aink="http://schemas.microsoft.com/office/drawing/2016/ink" xmlns:am3d="http://schemas.microsoft.com/office/drawing/2017/model3d" xmlns:o="urn:schemas-microsoft-com:office:office" xmlns:oel="http://schemas.microsoft.com/office/2019/extlst" xmlns:r="http://schemas.openxmlformats.org/officeDocument/2006/relationships" xmlns:m="http://schemas.openxmlformats.org/officeDocument/2006/math" xmlns:v="urn:schemas-microsoft-com:vml" xmlns:wp14="http://schemas.microsoft.com/office/word/2010/wordprocessingDrawing" xmlns:wp="http://schemas.openxmlformats.org/drawingml/2006/wordprocessingDrawing" xmlns:w10="urn:schemas-microsoft-com:office:word" xmlns:w="http://schemas.openxmlformats.org/wordprocessingml/2006/main" xmlns:w14="http://schemas.microsoft.com/office/word/2010/wordml" xmlns:w15="http://schemas.microsoft.com/office/word/2012/wordml" xmlns:w16cex="http://schemas.microsoft.com/office/word/2018/wordml/cex" xmlns:w16cid="http://schemas.microsoft.com/office/word/2016/wordml/cid" xmlns:w16="http://schemas.microsoft.com/office/word/2018/wordml" xmlns:w16du="http://schemas.microsoft.com/office/word/2023/wordml/word16du" xmlns:w16sdtdh="http://schemas.microsoft.com/office/word/2020/wordml/sdtdatahash" xmlns:w16sdtfl="http://schemas.microsoft.com/office/word/2024/wordml/sdtformatlock" xmlns:w16se="http://schemas.microsoft.com/office/word/2015/wordml/symex" xmlns:wpg="http://schemas.microsoft.com/office/word/2010/wordprocessingGroup" xmlns:wpi="http://schemas.microsoft.com/office/word/2010/wordprocessingInk" xmlns:wne="http://schemas.microsoft.com/office/word/2006/wordml" xmlns:wps="http://schemas.microsoft.com/office/word/2010/wordprocessingShape" mc:Ignorable="w14 w15 w16se w16cid w16 w16cex w16sdtdh w16sdtfl w16du wp14">
+  <w:endnote w:type="separator" w:id="-1">
+    <w:p>
+      <w:pPr>
+        <w:spacing w:after="0" w:line="240" w:lineRule="auto"/>
+      </w:pPr>
+      <w:r>
+        <w:separator/>
+      </w:r>
+    </w:p>
+  </w:endnote>
+  <w:endnote w:type="continuationSeparator" w:id="0">
+    <w:p>
+      <w:pPr>
+        <w:spacing w:after="0" w:line="240" w:lineRule="auto"/>
+      </w:pPr>
+      <w:r>
+        <w:continuationSeparator/>
+      </w:r>
+    </w:p>
+  </w:endnote>
+</w:endnotes>
+</file>
+
+<file path=word/footnotes.xml><?xml version="1.0" encoding="utf-8"?>
+<w:footnotes xmlns:wpc="http://schemas.microsoft.com/office/word/2010/wordprocessingCanvas" xmlns:cx="http://schemas.microsoft.com/office/drawing/2014/chartex" xmlns:cx1="http://schemas.microsoft.com/office/drawing/2015/9/8/chartex" xmlns:cx2="http://schemas.microsoft.com/office/drawing/2015/10/21/chartex" xmlns:cx3="http://schemas.microsoft.com/office/drawing/2016/5/9/chartex" xmlns:cx4="http://schemas.microsoft.com/office/drawing/2016/5/10/chartex" xmlns:cx5="http://schemas.microsoft.com/office/drawing/2016/5/11/chartex" xmlns:cx6="http://schemas.microsoft.com/office/drawing/2016/5/12/chartex" xmlns:cx7="http://schemas.microsoft.com/office/drawing/2016/5/13/chartex" xmlns:cx8="http://schemas.microsoft.com/office/drawing/2016/5/14/chartex" xmlns:mc="http://schemas.openxmlformats.org/markup-compatibility/2006" xmlns:aink="http://schemas.microsoft.com/office/drawing/2016/ink" xmlns:am3d="http://schemas.microsoft.com/office/drawing/2017/model3d" xmlns:o="urn:schemas-microsoft-com:office:office" xmlns:oel="http://schemas.microsoft.com/office/2019/extlst" xmlns:r="http://schemas.openxmlformats.org/officeDocument/2006/relationships" xmlns:m="http://schemas.openxmlformats.org/officeDocument/2006/math" xmlns:v="urn:schemas-microsoft-com:vml" xmlns:wp14="http://schemas.microsoft.com/office/word/2010/wordprocessingDrawing" xmlns:wp="http://schemas.openxmlformats.org/drawingml/2006/wordprocessingDrawing" xmlns:w10="urn:schemas-microsoft-com:office:word" xmlns:w="http://schemas.openxmlformats.org/wordprocessingml/2006/main" xmlns:w14="http://schemas.microsoft.com/office/word/2010/wordml" xmlns:w15="http://schemas.microsoft.com/office/word/2012/wordml" xmlns:w16cex="http://schemas.microsoft.com/office/word/2018/wordml/cex" xmlns:w16cid="http://schemas.microsoft.com/office/word/2016/wordml/cid" xmlns:w16="http://schemas.microsoft.com/office/word/2018/wordml" xmlns:w16du="http://schemas.microsoft.com/office/word/2023/wordml/word16du" xmlns:w16sdtdh="http://schemas.microsoft.com/office/word/2020/wordml/sdtdatahash" xmlns:w16sdtfl="http://schemas.microsoft.com/office/word/2024/wordml/sdtformatlock" xmlns:w16se="http://schemas.microsoft.com/office/word/2015/wordml/symex" xmlns:wpg="http://schemas.microsoft.com/office/word/2010/wordprocessingGroup" xmlns:wpi="http://schemas.microsoft.com/office/word/2010/wordprocessingInk" xmlns:wne="http://schemas.microsoft.com/office/word/2006/wordml" xmlns:wps="http://schemas.microsoft.com/office/word/2010/wordprocessingShape" mc:Ignorable="w14 w15 w16se w16cid w16 w16cex w16sdtdh w16sdtfl w16du wp14">
+  <w:footnote w:type="separator" w:id="-1">
+    <w:p>
+      <w:pPr>
+        <w:spacing w:after="0" w:line="240" w:lineRule="auto"/>
+      </w:pPr>
+      <w:r>
+        <w:separator/>
+      </w:r>
+    </w:p>
+  </w:footnote>
+  <w:footnote w:type="continuationSeparator" w:id="0">
+    <w:p>
+      <w:pPr>
+        <w:spacing w:after="0" w:line="240" w:lineRule="auto"/>
+      </w:pPr>
+      <w:r>
+        <w:continuationSeparator/>
+      </w:r>
+    </w:p>
+  </w:footnote>
+  <w:footnote w:id="1">
+    <w:p>
+      <w:pPr>
+        <w:rPr>
+          <w:lang w:val="es-ES"/>
+        </w:rPr>
+      </w:pPr>
+      <w:r>
+        <w:rPr>
+          <w:rStyle w:val="FootnoteReference"/>
+        </w:rPr>
+        <w:footnoteRef/>
+      </w:r>
+      <w:r>
+        <w:rPr>
+          <w:lang w:val="es-ES"/>
+        </w:rPr>
+        <w:t xml:space="preserve"> </w:t>
+      </w:r>
+      <w:r>
+        <w:rPr>
+          <w:sz w:val="18"/>
+          <w:szCs w:val="18"/>
+          <w:lang w:val="es-ES"/>
+        </w:rPr>
+        <w:t>A medida que la diferencia sea mayor dejaremos de escuchar claramente el batimento para pasar a percibirlo como un sonido “rugoso” (como un efecto “serrucho”).</w:t>
+      </w:r>
+      <w:r>
+        <w:rPr>
+          <w:sz w:val="18"/>
+          <w:szCs w:val="18"/>
+          <w:lang w:val="es-ES"/>
+        </w:rPr>
+        <w:t xml:space="preserve"> Esto se debe a que comienza a ser percibido cono disonancia, por ser una componente inarmónica</w:t>
+      </w:r>
+    </w:p>
+  </w:footnote>
+</w:footnotes>
 </file>
 
 <file path=word/styles.xml><?xml version="1.0" encoding="utf-8"?>
@@ -2211,6 +4023,134 @@
       <w:spacing w:val="5"/>
     </w:rPr>
   </w:style>
+  <w:style w:type="character" w:styleId="Hyperlink">
+    <w:name w:val="Hyperlink"/>
+    <w:basedOn w:val="DefaultParagraphFont"/>
+    <w:uiPriority w:val="99"/>
+    <w:unhideWhenUsed/>
+    <w:rsid w:val="00105F8B"/>
+    <w:rPr>
+      <w:color w:val="467886" w:themeColor="hyperlink"/>
+      <w:u w:val="single"/>
+    </w:rPr>
+  </w:style>
+  <w:style w:type="character" w:styleId="UnresolvedMention">
+    <w:name w:val="Unresolved Mention"/>
+    <w:basedOn w:val="DefaultParagraphFont"/>
+    <w:uiPriority w:val="99"/>
+    <w:semiHidden/>
+    <w:unhideWhenUsed/>
+    <w:rsid w:val="00105F8B"/>
+    <w:rPr>
+      <w:color w:val="605E5C"/>
+      <w:shd w:val="clear" w:color="auto" w:fill="E1DFDD"/>
+    </w:rPr>
+  </w:style>
+  <w:style w:type="character" w:styleId="PlaceholderText">
+    <w:name w:val="Placeholder Text"/>
+    <w:basedOn w:val="DefaultParagraphFont"/>
+    <w:uiPriority w:val="99"/>
+    <w:semiHidden/>
+    <w:rsid w:val="00443D01"/>
+    <w:rPr>
+      <w:color w:val="666666"/>
+    </w:rPr>
+  </w:style>
+  <w:style w:type="paragraph" w:styleId="Header">
+    <w:name w:val="header"/>
+    <w:basedOn w:val="Normal"/>
+    <w:link w:val="HeaderChar"/>
+    <w:uiPriority w:val="99"/>
+    <w:unhideWhenUsed/>
+    <w:rsid w:val="005857BF"/>
+    <w:pPr>
+      <w:tabs>
+        <w:tab w:val="center" w:pos="4680"/>
+        <w:tab w:val="right" w:pos="9360"/>
+      </w:tabs>
+      <w:spacing w:after="0" w:line="240" w:lineRule="auto"/>
+    </w:pPr>
+  </w:style>
+  <w:style w:type="character" w:customStyle="1" w:styleId="HeaderChar">
+    <w:name w:val="Header Char"/>
+    <w:basedOn w:val="DefaultParagraphFont"/>
+    <w:link w:val="Header"/>
+    <w:uiPriority w:val="99"/>
+    <w:rsid w:val="005857BF"/>
+  </w:style>
+  <w:style w:type="paragraph" w:styleId="Footer">
+    <w:name w:val="footer"/>
+    <w:basedOn w:val="Normal"/>
+    <w:link w:val="FooterChar"/>
+    <w:uiPriority w:val="99"/>
+    <w:unhideWhenUsed/>
+    <w:rsid w:val="005857BF"/>
+    <w:pPr>
+      <w:tabs>
+        <w:tab w:val="center" w:pos="4680"/>
+        <w:tab w:val="right" w:pos="9360"/>
+      </w:tabs>
+      <w:spacing w:after="0" w:line="240" w:lineRule="auto"/>
+    </w:pPr>
+  </w:style>
+  <w:style w:type="character" w:customStyle="1" w:styleId="FooterChar">
+    <w:name w:val="Footer Char"/>
+    <w:basedOn w:val="DefaultParagraphFont"/>
+    <w:link w:val="Footer"/>
+    <w:uiPriority w:val="99"/>
+    <w:rsid w:val="005857BF"/>
+  </w:style>
+  <w:style w:type="paragraph" w:styleId="FootnoteText">
+    <w:name w:val="footnote text"/>
+    <w:basedOn w:val="Normal"/>
+    <w:link w:val="FootnoteTextChar"/>
+    <w:uiPriority w:val="99"/>
+    <w:semiHidden/>
+    <w:unhideWhenUsed/>
+    <w:rsid w:val="005857BF"/>
+    <w:pPr>
+      <w:spacing w:after="0" w:line="240" w:lineRule="auto"/>
+    </w:pPr>
+    <w:rPr>
+      <w:sz w:val="20"/>
+      <w:szCs w:val="20"/>
+    </w:rPr>
+  </w:style>
+  <w:style w:type="character" w:customStyle="1" w:styleId="FootnoteTextChar">
+    <w:name w:val="Footnote Text Char"/>
+    <w:basedOn w:val="DefaultParagraphFont"/>
+    <w:link w:val="FootnoteText"/>
+    <w:uiPriority w:val="99"/>
+    <w:semiHidden/>
+    <w:rsid w:val="005857BF"/>
+    <w:rPr>
+      <w:sz w:val="20"/>
+      <w:szCs w:val="20"/>
+    </w:rPr>
+  </w:style>
+  <w:style w:type="character" w:styleId="FootnoteReference">
+    <w:name w:val="footnote reference"/>
+    <w:basedOn w:val="DefaultParagraphFont"/>
+    <w:uiPriority w:val="99"/>
+    <w:semiHidden/>
+    <w:unhideWhenUsed/>
+    <w:rsid w:val="005857BF"/>
+    <w:rPr>
+      <w:vertAlign w:val="superscript"/>
+    </w:rPr>
+  </w:style>
+  <w:style w:type="character" w:styleId="FollowedHyperlink">
+    <w:name w:val="FollowedHyperlink"/>
+    <w:basedOn w:val="DefaultParagraphFont"/>
+    <w:uiPriority w:val="99"/>
+    <w:semiHidden/>
+    <w:unhideWhenUsed/>
+    <w:rsid w:val="00F01F27"/>
+    <w:rPr>
+      <w:color w:val="96607D" w:themeColor="followedHyperlink"/>
+      <w:u w:val="single"/>
+    </w:rPr>
+  </w:style>
 </w:styles>
 </file>
 
@@ -2507,4 +4447,16 @@
     </a:ext>
   </a:extLst>
 </a:theme>
+</file>
+
+<file path=customXml/item1.xml><?xml version="1.0" encoding="utf-8"?>
+<b:Sources xmlns:b="http://schemas.openxmlformats.org/officeDocument/2006/bibliography" xmlns="http://schemas.openxmlformats.org/officeDocument/2006/bibliography" SelectedStyle="\APASixthEditionOfficeOnline.xsl" StyleName="APA" Version="6"/>
+</file>
+
+<file path=customXml/itemProps1.xml><?xml version="1.0" encoding="utf-8"?>
+<ds:datastoreItem xmlns:ds="http://schemas.openxmlformats.org/officeDocument/2006/customXml" ds:itemID="{023E01CE-537F-43D2-B82C-DF4E5BE268F3}">
+  <ds:schemaRefs>
+    <ds:schemaRef ds:uri="http://schemas.openxmlformats.org/officeDocument/2006/bibliography"/>
+  </ds:schemaRefs>
+</ds:datastoreItem>
 </file>